--- a/anytable_api.docx
+++ b/anytable_api.docx
@@ -3541,6 +3541,92 @@
         <w:ind w:firstLine="420" w:firstLineChars="0"/>
         <w:rPr>
           <w:rFonts w:hint="eastAsia"/>
+          <w:b/>
+          <w:bCs/>
+          <w:lang w:val="en-US" w:eastAsia="zh-CN"/>
+        </w:rPr>
+      </w:pPr>
+      <w:r>
+        <w:rPr>
+          <w:rFonts w:hint="eastAsia"/>
+          <w:b/>
+          <w:bCs/>
+          <w:lang w:val="en-US" w:eastAsia="zh-CN"/>
+        </w:rPr>
+        <w:t>freeze</w:t>
+      </w:r>
+      <w:r>
+        <w:rPr>
+          <w:rFonts w:hint="eastAsia"/>
+          <w:b/>
+          <w:bCs/>
+          <w:lang w:val="en-US" w:eastAsia="zh-CN"/>
+        </w:rPr>
+        <w:tab/>
+      </w:r>
+    </w:p>
+    <w:p>
+      <w:pPr>
+        <w:ind w:left="420" w:leftChars="0" w:firstLine="420" w:firstLineChars="0"/>
+        <w:rPr>
+          <w:rFonts w:hint="eastAsia"/>
+          <w:lang w:val="en-US" w:eastAsia="zh-CN"/>
+        </w:rPr>
+      </w:pPr>
+      <w:r>
+        <w:rPr>
+          <w:rFonts w:hint="eastAsia"/>
+          <w:lang w:val="en-US" w:eastAsia="zh-CN"/>
+        </w:rPr>
+        <w:t>说明：设置冻结列数</w:t>
+      </w:r>
+    </w:p>
+    <w:p>
+      <w:pPr>
+        <w:ind w:left="420" w:leftChars="0" w:firstLine="420" w:firstLineChars="0"/>
+        <w:rPr>
+          <w:rFonts w:hint="eastAsia"/>
+          <w:lang w:val="en-US" w:eastAsia="zh-CN"/>
+        </w:rPr>
+      </w:pPr>
+      <w:r>
+        <w:rPr>
+          <w:rFonts w:hint="eastAsia"/>
+          <w:lang w:val="en-US" w:eastAsia="zh-CN"/>
+        </w:rPr>
+        <w:t>类型：Number</w:t>
+      </w:r>
+    </w:p>
+    <w:p>
+      <w:pPr>
+        <w:ind w:left="420" w:leftChars="0" w:firstLine="420" w:firstLineChars="0"/>
+        <w:rPr>
+          <w:rFonts w:hint="eastAsia"/>
+          <w:lang w:val="en-US" w:eastAsia="zh-CN"/>
+        </w:rPr>
+      </w:pPr>
+      <w:r>
+        <w:rPr>
+          <w:rFonts w:hint="eastAsia"/>
+          <w:lang w:val="en-US" w:eastAsia="zh-CN"/>
+        </w:rPr>
+        <w:t>默认：0</w:t>
+      </w:r>
+    </w:p>
+    <w:p>
+      <w:pPr>
+        <w:ind w:left="420" w:leftChars="0" w:firstLine="420" w:firstLineChars="0"/>
+        <w:rPr>
+          <w:rFonts w:hint="eastAsia"/>
+          <w:lang w:val="en-US" w:eastAsia="zh-CN"/>
+        </w:rPr>
+      </w:pPr>
+    </w:p>
+    <w:p>
+      <w:pPr>
+        <w:ind w:firstLine="420" w:firstLineChars="0"/>
+        <w:rPr>
+          <w:rFonts w:hint="eastAsia"/>
           <w:lang w:val="en-US" w:eastAsia="zh-CN"/>
         </w:rPr>
       </w:pPr>
@@ -7046,954 +7132,1183 @@
         </w:rPr>
         <w:t>类型：Function</w:t>
       </w:r>
+    </w:p>
+    <w:p>
+      <w:pPr>
+        <w:ind w:left="420" w:leftChars="0" w:firstLine="420" w:firstLineChars="0"/>
+        <w:rPr>
+          <w:rFonts w:hint="eastAsia"/>
+          <w:lang w:val="en-US" w:eastAsia="zh-CN"/>
+        </w:rPr>
+      </w:pPr>
+      <w:r>
+        <w:rPr>
+          <w:rFonts w:hint="eastAsia"/>
+          <w:lang w:val="en-US" w:eastAsia="zh-CN"/>
+        </w:rPr>
+        <w:t>入参：无</w:t>
+      </w:r>
+    </w:p>
+    <w:p>
+      <w:pPr>
+        <w:ind w:left="420" w:leftChars="0" w:firstLine="420" w:firstLineChars="0"/>
+        <w:rPr>
+          <w:rFonts w:hint="eastAsia"/>
+          <w:lang w:val="en-US" w:eastAsia="zh-CN"/>
+        </w:rPr>
+      </w:pPr>
+      <w:r>
+        <w:rPr>
+          <w:rFonts w:hint="eastAsia"/>
+          <w:lang w:val="en-US" w:eastAsia="zh-CN"/>
+        </w:rPr>
+        <w:t>返回：无</w:t>
+      </w:r>
+    </w:p>
+    <w:p>
+      <w:pPr>
+        <w:ind w:left="420" w:leftChars="0" w:firstLine="420" w:firstLineChars="0"/>
+        <w:rPr>
+          <w:rFonts w:hint="eastAsia"/>
+          <w:lang w:val="en-US" w:eastAsia="zh-CN"/>
+        </w:rPr>
+      </w:pPr>
+    </w:p>
+    <w:p>
+      <w:pPr>
+        <w:ind w:firstLine="420" w:firstLineChars="0"/>
+        <w:rPr>
+          <w:rFonts w:hint="eastAsia"/>
+          <w:lang w:val="en-US" w:eastAsia="zh-CN"/>
+        </w:rPr>
+      </w:pPr>
+      <w:r>
+        <w:rPr>
+          <w:rFonts w:hint="eastAsia"/>
+          <w:b/>
+          <w:bCs/>
+          <w:lang w:val="en-US" w:eastAsia="zh-CN"/>
+        </w:rPr>
+        <w:t>height</w:t>
+      </w:r>
+    </w:p>
+    <w:p>
+      <w:pPr>
+        <w:ind w:left="420" w:leftChars="0" w:firstLine="420" w:firstLineChars="0"/>
+        <w:rPr>
+          <w:rFonts w:hint="eastAsia"/>
+          <w:lang w:val="en-US" w:eastAsia="zh-CN"/>
+        </w:rPr>
+      </w:pPr>
+      <w:r>
+        <w:rPr>
+          <w:rFonts w:hint="eastAsia"/>
+          <w:lang w:val="en-US" w:eastAsia="zh-CN"/>
+        </w:rPr>
+        <w:t>说明：或许/改变行高 赋值触发刷新滚动条位置</w:t>
+      </w:r>
+    </w:p>
+    <w:p>
+      <w:pPr>
+        <w:ind w:left="420" w:leftChars="0" w:firstLine="420" w:firstLineChars="0"/>
+        <w:rPr>
+          <w:rFonts w:hint="eastAsia"/>
+          <w:lang w:val="en-US" w:eastAsia="zh-CN"/>
+        </w:rPr>
+      </w:pPr>
+      <w:r>
+        <w:rPr>
+          <w:rFonts w:hint="eastAsia"/>
+          <w:lang w:val="en-US" w:eastAsia="zh-CN"/>
+        </w:rPr>
+        <w:t>类型：Number</w:t>
+      </w:r>
+    </w:p>
+    <w:p>
+      <w:pPr>
+        <w:ind w:left="420" w:leftChars="0" w:firstLine="420" w:firstLineChars="0"/>
+        <w:rPr>
+          <w:rFonts w:hint="eastAsia"/>
+          <w:lang w:val="en-US" w:eastAsia="zh-CN"/>
+        </w:rPr>
+      </w:pPr>
+      <w:r>
+        <w:rPr>
+          <w:rFonts w:hint="eastAsia"/>
+          <w:lang w:val="en-US" w:eastAsia="zh-CN"/>
+        </w:rPr>
+        <w:t>入参：无</w:t>
+      </w:r>
+    </w:p>
+    <w:p>
+      <w:pPr>
+        <w:ind w:left="420" w:leftChars="0" w:firstLine="420" w:firstLineChars="0"/>
+        <w:rPr>
+          <w:rFonts w:hint="eastAsia"/>
+          <w:lang w:val="en-US" w:eastAsia="zh-CN"/>
+        </w:rPr>
+      </w:pPr>
+      <w:r>
+        <w:rPr>
+          <w:rFonts w:hint="eastAsia"/>
+          <w:lang w:val="en-US" w:eastAsia="zh-CN"/>
+        </w:rPr>
+        <w:t>返回：无</w:t>
+      </w:r>
+    </w:p>
+    <w:p>
+      <w:pPr>
+        <w:ind w:firstLine="420" w:firstLineChars="0"/>
+        <w:rPr>
+          <w:rFonts w:hint="eastAsia"/>
+          <w:lang w:val="en-US" w:eastAsia="zh-CN"/>
+        </w:rPr>
+      </w:pPr>
+    </w:p>
+    <w:p>
+      <w:pPr>
+        <w:rPr>
+          <w:rFonts w:hint="eastAsia"/>
+          <w:b/>
+          <w:bCs/>
+          <w:sz w:val="32"/>
+          <w:szCs w:val="32"/>
+          <w:lang w:val="en-US" w:eastAsia="zh-CN"/>
+        </w:rPr>
+      </w:pPr>
+      <w:r>
+        <w:rPr>
+          <w:rFonts w:hint="eastAsia"/>
+          <w:b/>
+          <w:bCs/>
+          <w:sz w:val="32"/>
+          <w:szCs w:val="32"/>
+          <w:lang w:val="en-US" w:eastAsia="zh-CN"/>
+        </w:rPr>
+        <w:t>【列API】 td上的方法/属性：</w:t>
+      </w:r>
+    </w:p>
+    <w:p>
+      <w:pPr>
+        <w:ind w:firstLine="420" w:firstLineChars="0"/>
+        <w:rPr>
+          <w:rFonts w:hint="eastAsia"/>
+          <w:b/>
+          <w:bCs/>
+          <w:lang w:val="en-US" w:eastAsia="zh-CN"/>
+        </w:rPr>
+      </w:pPr>
+      <w:r>
+        <w:rPr>
+          <w:rFonts w:hint="eastAsia"/>
+          <w:b/>
+          <w:bCs/>
+          <w:lang w:val="en-US" w:eastAsia="zh-CN"/>
+        </w:rPr>
+        <w:t>getValue ()</w:t>
+      </w:r>
+    </w:p>
+    <w:p>
+      <w:pPr>
+        <w:ind w:left="420" w:leftChars="0" w:firstLine="420" w:firstLineChars="0"/>
+        <w:rPr>
+          <w:rFonts w:hint="eastAsia"/>
+          <w:lang w:val="en-US" w:eastAsia="zh-CN"/>
+        </w:rPr>
+      </w:pPr>
+      <w:r>
+        <w:rPr>
+          <w:rFonts w:hint="eastAsia"/>
+          <w:lang w:val="en-US" w:eastAsia="zh-CN"/>
+        </w:rPr>
+        <w:t>说明：返回该位置的实际值</w:t>
+      </w:r>
+    </w:p>
+    <w:p>
+      <w:pPr>
+        <w:ind w:left="420" w:leftChars="0" w:firstLine="420" w:firstLineChars="0"/>
+        <w:rPr>
+          <w:rFonts w:hint="eastAsia"/>
+          <w:lang w:val="en-US" w:eastAsia="zh-CN"/>
+        </w:rPr>
+      </w:pPr>
+      <w:r>
+        <w:rPr>
+          <w:rFonts w:hint="eastAsia"/>
+          <w:lang w:val="en-US" w:eastAsia="zh-CN"/>
+        </w:rPr>
+        <w:t>类型：Function</w:t>
+      </w:r>
+    </w:p>
+    <w:p>
+      <w:pPr>
+        <w:ind w:left="420" w:leftChars="0" w:firstLine="420" w:firstLineChars="0"/>
+        <w:rPr>
+          <w:rFonts w:hint="eastAsia"/>
+          <w:lang w:val="en-US" w:eastAsia="zh-CN"/>
+        </w:rPr>
+      </w:pPr>
+      <w:r>
+        <w:rPr>
+          <w:rFonts w:hint="eastAsia"/>
+          <w:lang w:val="en-US" w:eastAsia="zh-CN"/>
+        </w:rPr>
+        <w:t>入参：无</w:t>
+      </w:r>
+    </w:p>
+    <w:p>
+      <w:pPr>
+        <w:ind w:left="420" w:leftChars="0" w:firstLine="420" w:firstLineChars="0"/>
+        <w:rPr>
+          <w:rFonts w:hint="eastAsia"/>
+          <w:lang w:val="en-US" w:eastAsia="zh-CN"/>
+        </w:rPr>
+      </w:pPr>
+      <w:r>
+        <w:rPr>
+          <w:rFonts w:hint="eastAsia"/>
+          <w:lang w:val="en-US" w:eastAsia="zh-CN"/>
+        </w:rPr>
+        <w:t>返回：{*}</w:t>
+      </w:r>
+    </w:p>
+    <w:p>
+      <w:pPr>
+        <w:ind w:left="420" w:leftChars="0" w:firstLine="420" w:firstLineChars="0"/>
+        <w:rPr>
+          <w:rFonts w:hint="eastAsia"/>
+          <w:lang w:val="en-US" w:eastAsia="zh-CN"/>
+        </w:rPr>
+      </w:pPr>
+    </w:p>
+    <w:p>
+      <w:pPr>
+        <w:ind w:left="420" w:leftChars="0" w:firstLine="0" w:firstLineChars="0"/>
+        <w:rPr>
+          <w:rFonts w:hint="eastAsia"/>
+          <w:b/>
+          <w:bCs/>
+          <w:lang w:val="en-US" w:eastAsia="zh-CN"/>
+        </w:rPr>
+      </w:pPr>
+      <w:r>
+        <w:rPr>
+          <w:rFonts w:hint="eastAsia"/>
+          <w:b/>
+          <w:bCs/>
+          <w:lang w:val="en-US" w:eastAsia="zh-CN"/>
+        </w:rPr>
+        <w:t>setValue (value,needRender)</w:t>
+      </w:r>
+    </w:p>
+    <w:p>
+      <w:pPr>
+        <w:ind w:left="420" w:leftChars="0" w:firstLine="420" w:firstLineChars="0"/>
+        <w:rPr>
+          <w:rFonts w:hint="eastAsia"/>
+          <w:lang w:val="en-US" w:eastAsia="zh-CN"/>
+        </w:rPr>
+      </w:pPr>
+      <w:r>
+        <w:rPr>
+          <w:rFonts w:hint="eastAsia"/>
+          <w:lang w:val="en-US" w:eastAsia="zh-CN"/>
+        </w:rPr>
+        <w:t>说明：设置该位置的值</w:t>
+      </w:r>
+    </w:p>
+    <w:p>
+      <w:pPr>
+        <w:ind w:left="420" w:leftChars="0" w:firstLine="420" w:firstLineChars="0"/>
+        <w:rPr>
+          <w:rFonts w:hint="eastAsia"/>
+          <w:lang w:val="en-US" w:eastAsia="zh-CN"/>
+        </w:rPr>
+      </w:pPr>
+      <w:r>
+        <w:rPr>
+          <w:rFonts w:hint="eastAsia"/>
+          <w:lang w:val="en-US" w:eastAsia="zh-CN"/>
+        </w:rPr>
+        <w:t>类型：Function</w:t>
+      </w:r>
+    </w:p>
+    <w:p>
+      <w:pPr>
+        <w:ind w:left="420" w:leftChars="0" w:firstLine="420" w:firstLineChars="0"/>
+        <w:rPr>
+          <w:rFonts w:hint="eastAsia"/>
+          <w:lang w:val="en-US" w:eastAsia="zh-CN"/>
+        </w:rPr>
+      </w:pPr>
+      <w:r>
+        <w:rPr>
+          <w:rFonts w:hint="eastAsia"/>
+          <w:lang w:val="en-US" w:eastAsia="zh-CN"/>
+        </w:rPr>
+        <w:t>入参：</w:t>
+      </w:r>
+    </w:p>
+    <w:p>
+      <w:pPr>
+        <w:ind w:left="840" w:leftChars="0" w:firstLine="420" w:firstLineChars="0"/>
+        <w:rPr>
+          <w:rFonts w:hint="eastAsia"/>
+          <w:lang w:val="en-US" w:eastAsia="zh-CN"/>
+        </w:rPr>
+      </w:pPr>
+      <w:r>
+        <w:rPr>
+          <w:rFonts w:hint="eastAsia"/>
+          <w:lang w:val="en-US" w:eastAsia="zh-CN"/>
+        </w:rPr>
+        <w:t>value - {*} 设置该位置的值</w:t>
+      </w:r>
+    </w:p>
+    <w:p>
+      <w:pPr>
+        <w:ind w:left="840" w:leftChars="0" w:firstLine="420" w:firstLineChars="0"/>
+        <w:rPr>
+          <w:rFonts w:hint="eastAsia"/>
+          <w:lang w:val="en-US" w:eastAsia="zh-CN"/>
+        </w:rPr>
+      </w:pPr>
+      <w:r>
+        <w:rPr>
+          <w:rFonts w:hint="eastAsia"/>
+          <w:lang w:val="en-US" w:eastAsia="zh-CN"/>
+        </w:rPr>
+        <w:t xml:space="preserve">needRender - {Boolean}  true-重新渲染该位置元素 ， 默认 false </w:t>
+      </w:r>
+    </w:p>
+    <w:p>
+      <w:pPr>
+        <w:ind w:left="420" w:leftChars="0" w:firstLine="420" w:firstLineChars="0"/>
+        <w:rPr>
+          <w:rFonts w:hint="eastAsia"/>
+          <w:lang w:val="en-US" w:eastAsia="zh-CN"/>
+        </w:rPr>
+      </w:pPr>
+      <w:r>
+        <w:rPr>
+          <w:rFonts w:hint="eastAsia"/>
+          <w:lang w:val="en-US" w:eastAsia="zh-CN"/>
+        </w:rPr>
+        <w:t>返回：无</w:t>
+      </w:r>
+    </w:p>
+    <w:p>
+      <w:pPr>
+        <w:ind w:left="420" w:leftChars="0" w:firstLine="0" w:firstLineChars="0"/>
+        <w:rPr>
+          <w:rFonts w:hint="eastAsia"/>
+          <w:lang w:val="en-US" w:eastAsia="zh-CN"/>
+        </w:rPr>
+      </w:pPr>
+    </w:p>
+    <w:p>
+      <w:pPr>
+        <w:ind w:left="420" w:leftChars="0" w:firstLine="420" w:firstLineChars="0"/>
+        <w:rPr>
+          <w:rFonts w:hint="eastAsia"/>
+          <w:lang w:val="en-US" w:eastAsia="zh-CN"/>
+        </w:rPr>
+      </w:pPr>
+    </w:p>
+    <w:p>
+      <w:pPr>
+        <w:ind w:firstLine="420" w:firstLineChars="0"/>
+        <w:rPr>
+          <w:rFonts w:hint="eastAsia"/>
+          <w:lang w:val="en-US" w:eastAsia="zh-CN"/>
+        </w:rPr>
+      </w:pPr>
+    </w:p>
+    <w:p>
+      <w:pPr>
+        <w:ind w:firstLine="420" w:firstLineChars="0"/>
+        <w:rPr>
+          <w:rFonts w:hint="eastAsia"/>
+          <w:lang w:val="en-US" w:eastAsia="zh-CN"/>
+        </w:rPr>
+      </w:pPr>
+    </w:p>
+    <w:p>
+      <w:pPr>
+        <w:rPr>
+          <w:rFonts w:hint="eastAsia"/>
+          <w:b/>
+          <w:bCs/>
+          <w:sz w:val="32"/>
+          <w:szCs w:val="32"/>
+          <w:lang w:val="en-US" w:eastAsia="zh-CN"/>
+        </w:rPr>
+      </w:pPr>
+      <w:r>
+        <w:rPr>
+          <w:rFonts w:hint="eastAsia"/>
+          <w:b/>
+          <w:bCs/>
+          <w:sz w:val="32"/>
+          <w:szCs w:val="32"/>
+          <w:lang w:val="en-US" w:eastAsia="zh-CN"/>
+        </w:rPr>
+        <w:t>anyrender API</w:t>
+      </w:r>
+    </w:p>
+    <w:p>
+      <w:pPr>
+        <w:ind w:firstLine="420" w:firstLineChars="0"/>
+        <w:rPr>
+          <w:rFonts w:hint="eastAsia"/>
+          <w:b w:val="0"/>
+          <w:bCs w:val="0"/>
+          <w:lang w:val="en-US" w:eastAsia="zh-CN"/>
+        </w:rPr>
+      </w:pPr>
+      <w:r>
+        <w:rPr>
+          <w:rFonts w:hint="eastAsia"/>
+          <w:b w:val="0"/>
+          <w:bCs w:val="0"/>
+          <w:lang w:val="en-US" w:eastAsia="zh-CN"/>
+        </w:rPr>
+        <w:t>这个命名空间的两个方法是用来构造便于使用的Renderer，通过不同的连接书写显示不同需求的Render</w:t>
+      </w:r>
+    </w:p>
+    <w:p>
+      <w:pPr>
+        <w:rPr>
+          <w:rFonts w:hint="eastAsia"/>
+          <w:b w:val="0"/>
+          <w:bCs w:val="0"/>
+          <w:lang w:val="en-US" w:eastAsia="zh-CN"/>
+        </w:rPr>
+      </w:pPr>
+    </w:p>
+    <w:p>
+      <w:pPr>
+        <w:ind w:firstLine="420" w:firstLineChars="0"/>
+        <w:rPr>
+          <w:rFonts w:hint="eastAsia"/>
+          <w:b/>
+          <w:bCs/>
+          <w:lang w:val="en-US" w:eastAsia="zh-CN"/>
+        </w:rPr>
+      </w:pPr>
+      <w:r>
+        <w:rPr>
+          <w:rFonts w:hint="eastAsia"/>
+          <w:b/>
+          <w:bCs/>
+          <w:lang w:val="en-US" w:eastAsia="zh-CN"/>
+        </w:rPr>
+        <w:t>create (name, init,func, extra)</w:t>
+      </w:r>
+    </w:p>
+    <w:p>
+      <w:pPr>
+        <w:ind w:left="420" w:leftChars="0" w:firstLine="420" w:firstLineChars="0"/>
+        <w:rPr>
+          <w:rFonts w:hint="eastAsia"/>
+          <w:b w:val="0"/>
+          <w:bCs w:val="0"/>
+          <w:lang w:val="en-US" w:eastAsia="zh-CN"/>
+        </w:rPr>
+      </w:pPr>
+      <w:r>
+        <w:rPr>
+          <w:rFonts w:hint="eastAsia"/>
+          <w:b w:val="0"/>
+          <w:bCs w:val="0"/>
+          <w:lang w:val="en-US" w:eastAsia="zh-CN"/>
+        </w:rPr>
+        <w:t>说明：创建便捷的Renderer</w:t>
+      </w:r>
+    </w:p>
+    <w:p>
+      <w:pPr>
+        <w:ind w:left="420" w:leftChars="0" w:firstLine="420" w:firstLineChars="0"/>
+        <w:rPr>
+          <w:rFonts w:hint="eastAsia"/>
+          <w:b w:val="0"/>
+          <w:bCs w:val="0"/>
+          <w:lang w:val="en-US" w:eastAsia="zh-CN"/>
+        </w:rPr>
+      </w:pPr>
+      <w:r>
+        <w:rPr>
+          <w:rFonts w:hint="eastAsia"/>
+          <w:b w:val="0"/>
+          <w:bCs w:val="0"/>
+          <w:lang w:val="en-US" w:eastAsia="zh-CN"/>
+        </w:rPr>
+        <w:t>参数：</w:t>
+      </w:r>
+    </w:p>
+    <w:p>
+      <w:pPr>
+        <w:ind w:left="840" w:leftChars="0" w:firstLine="420" w:firstLineChars="0"/>
+        <w:rPr>
+          <w:rFonts w:hint="eastAsia"/>
+          <w:b w:val="0"/>
+          <w:bCs w:val="0"/>
+          <w:lang w:val="en-US" w:eastAsia="zh-CN"/>
+        </w:rPr>
+      </w:pPr>
+      <w:r>
+        <w:rPr>
+          <w:rFonts w:hint="eastAsia"/>
+          <w:b w:val="0"/>
+          <w:bCs w:val="0"/>
+          <w:lang w:val="en-US" w:eastAsia="zh-CN"/>
+        </w:rPr>
+        <w:t xml:space="preserve">name  - {String} </w:t>
+      </w:r>
+      <w:r>
+        <w:rPr>
+          <w:rFonts w:hint="eastAsia"/>
+          <w:b w:val="0"/>
+          <w:bCs w:val="0"/>
+          <w:lang w:val="en-US" w:eastAsia="zh-CN"/>
+        </w:rPr>
+        <w:tab/>
+      </w:r>
+      <w:r>
+        <w:rPr>
+          <w:rFonts w:hint="eastAsia"/>
+          <w:b w:val="0"/>
+          <w:bCs w:val="0"/>
+          <w:lang w:val="en-US" w:eastAsia="zh-CN"/>
+        </w:rPr>
+        <w:t>Render名称</w:t>
+      </w:r>
+    </w:p>
+    <w:p>
+      <w:pPr>
+        <w:ind w:left="840" w:leftChars="0" w:firstLine="420" w:firstLineChars="0"/>
+        <w:rPr>
+          <w:rFonts w:hint="eastAsia"/>
+          <w:lang w:val="en-US" w:eastAsia="zh-CN"/>
+        </w:rPr>
+      </w:pPr>
+      <w:r>
+        <w:rPr>
+          <w:rFonts w:hint="eastAsia"/>
+          <w:lang w:val="en-US" w:eastAsia="zh-CN"/>
+        </w:rPr>
+        <w:t xml:space="preserve">init - {Function} </w:t>
+      </w:r>
+      <w:r>
+        <w:rPr>
+          <w:rFonts w:hint="eastAsia"/>
+          <w:lang w:val="en-US" w:eastAsia="zh-CN"/>
+        </w:rPr>
+        <w:tab/>
+      </w:r>
+      <w:r>
+        <w:rPr>
+          <w:rFonts w:hint="eastAsia"/>
+          <w:lang w:val="en-US" w:eastAsia="zh-CN"/>
+        </w:rPr>
+        <w:t>function(opt) 初始化配置 返回opt -{object}</w:t>
+      </w:r>
+    </w:p>
+    <w:p>
+      <w:pPr>
+        <w:ind w:left="840" w:leftChars="0" w:firstLine="420" w:firstLineChars="0"/>
+        <w:rPr>
+          <w:rFonts w:hint="eastAsia"/>
+          <w:lang w:val="en-US" w:eastAsia="zh-CN"/>
+        </w:rPr>
+      </w:pPr>
+      <w:r>
+        <w:rPr>
+          <w:rFonts w:hint="eastAsia"/>
+          <w:lang w:val="en-US" w:eastAsia="zh-CN"/>
+        </w:rPr>
+        <w:t xml:space="preserve">func - {Function} </w:t>
+      </w:r>
+      <w:r>
+        <w:rPr>
+          <w:rFonts w:hint="eastAsia"/>
+          <w:lang w:val="en-US" w:eastAsia="zh-CN"/>
+        </w:rPr>
+        <w:tab/>
+      </w:r>
+      <w:r>
+        <w:rPr>
+          <w:rFonts w:hint="eastAsia"/>
+          <w:lang w:val="en-US" w:eastAsia="zh-CN"/>
+        </w:rPr>
+        <w:t>返回的Render方法</w:t>
+      </w:r>
+    </w:p>
+    <w:p>
+      <w:pPr>
+        <w:ind w:left="840" w:leftChars="0" w:firstLine="420" w:firstLineChars="0"/>
+        <w:rPr>
+          <w:rFonts w:hint="eastAsia"/>
+          <w:lang w:val="en-US" w:eastAsia="zh-CN"/>
+        </w:rPr>
+      </w:pPr>
+      <w:r>
+        <w:rPr>
+          <w:rFonts w:hint="eastAsia"/>
+          <w:lang w:val="en-US" w:eastAsia="zh-CN"/>
+        </w:rPr>
+        <w:t>extra - {Object}</w:t>
+      </w:r>
+      <w:r>
+        <w:rPr>
+          <w:rFonts w:hint="eastAsia"/>
+          <w:lang w:val="en-US" w:eastAsia="zh-CN"/>
+        </w:rPr>
+        <w:tab/>
+      </w:r>
+      <w:r>
+        <w:rPr>
+          <w:rFonts w:hint="eastAsia"/>
+          <w:lang w:val="en-US" w:eastAsia="zh-CN"/>
+        </w:rPr>
+        <w:t>拓展的附加Render方法 e.g { number : function( opt, func ){} }</w:t>
+      </w:r>
+    </w:p>
+    <w:p>
+      <w:pPr>
+        <w:ind w:left="420" w:leftChars="0" w:firstLine="420" w:firstLineChars="0"/>
+        <w:rPr>
+          <w:rFonts w:hint="eastAsia"/>
+          <w:lang w:val="en-US" w:eastAsia="zh-CN"/>
+        </w:rPr>
+      </w:pPr>
+      <w:r>
+        <w:rPr>
+          <w:rFonts w:hint="eastAsia"/>
+          <w:lang w:val="en-US" w:eastAsia="zh-CN"/>
+        </w:rPr>
+        <w:t>返回：无</w:t>
+      </w:r>
+    </w:p>
+    <w:p>
+      <w:pPr>
+        <w:ind w:left="420" w:leftChars="0" w:firstLine="420" w:firstLineChars="0"/>
+        <w:rPr>
+          <w:rFonts w:hint="eastAsia"/>
+          <w:lang w:val="en-US" w:eastAsia="zh-CN"/>
+        </w:rPr>
+      </w:pPr>
+    </w:p>
+    <w:p>
+      <w:pPr>
+        <w:ind w:firstLine="420" w:firstLineChars="0"/>
+        <w:rPr>
+          <w:rFonts w:hint="eastAsia"/>
+          <w:b/>
+          <w:bCs/>
+          <w:lang w:val="en-US" w:eastAsia="zh-CN"/>
+        </w:rPr>
+      </w:pPr>
+      <w:r>
+        <w:rPr>
+          <w:rFonts w:hint="eastAsia"/>
+          <w:b/>
+          <w:bCs/>
+          <w:lang w:val="en-US" w:eastAsia="zh-CN"/>
+        </w:rPr>
+        <w:t>extend (a,b)</w:t>
+      </w:r>
+    </w:p>
+    <w:p>
+      <w:pPr>
+        <w:ind w:left="420" w:leftChars="0" w:firstLine="420" w:firstLineChars="0"/>
+        <w:rPr>
+          <w:rFonts w:hint="eastAsia"/>
+          <w:lang w:val="en-US" w:eastAsia="zh-CN"/>
+        </w:rPr>
+      </w:pPr>
+      <w:r>
+        <w:rPr>
+          <w:rFonts w:hint="eastAsia"/>
+          <w:lang w:val="en-US" w:eastAsia="zh-CN"/>
+        </w:rPr>
+        <w:t>说明：简单的继承实现</w:t>
+      </w:r>
+    </w:p>
+    <w:p>
+      <w:pPr>
+        <w:rPr>
+          <w:rFonts w:hint="eastAsia"/>
+          <w:lang w:val="en-US" w:eastAsia="zh-CN"/>
+        </w:rPr>
+      </w:pPr>
+    </w:p>
+    <w:p>
+      <w:pPr>
+        <w:rPr>
+          <w:rFonts w:hint="eastAsia"/>
+          <w:sz w:val="28"/>
+          <w:szCs w:val="28"/>
+          <w:lang w:val="en-US" w:eastAsia="zh-CN"/>
+        </w:rPr>
+      </w:pPr>
+    </w:p>
+    <w:p>
+      <w:pPr>
+        <w:rPr>
+          <w:rFonts w:hint="eastAsia"/>
+          <w:sz w:val="28"/>
+          <w:szCs w:val="28"/>
+          <w:lang w:val="en-US" w:eastAsia="zh-CN"/>
+        </w:rPr>
+      </w:pPr>
+      <w:r>
+        <w:rPr>
+          <w:rFonts w:hint="eastAsia"/>
+          <w:b/>
+          <w:bCs/>
+          <w:sz w:val="28"/>
+          <w:szCs w:val="28"/>
+          <w:lang w:val="en-US" w:eastAsia="zh-CN"/>
+        </w:rPr>
+        <w:t>【anyrender.js】</w:t>
+      </w:r>
+      <w:r>
+        <w:rPr>
+          <w:rFonts w:hint="eastAsia"/>
+          <w:sz w:val="28"/>
+          <w:szCs w:val="28"/>
+          <w:lang w:val="en-US" w:eastAsia="zh-CN"/>
+        </w:rPr>
+        <w:t>- 存放各种Renderer方法</w:t>
+      </w:r>
+    </w:p>
+    <w:p>
+      <w:pPr>
+        <w:ind w:firstLine="420" w:firstLineChars="0"/>
+        <w:rPr>
+          <w:rFonts w:hint="eastAsia"/>
+          <w:lang w:val="en-US" w:eastAsia="zh-CN"/>
+        </w:rPr>
+      </w:pPr>
+    </w:p>
+    <w:p>
+      <w:pPr>
+        <w:ind w:firstLine="420" w:firstLineChars="0"/>
+        <w:rPr>
+          <w:rFonts w:hint="eastAsia"/>
+          <w:lang w:val="en-US" w:eastAsia="zh-CN"/>
+        </w:rPr>
+      </w:pPr>
+      <w:r>
+        <w:rPr>
+          <w:rFonts w:hint="eastAsia"/>
+          <w:lang w:val="en-US" w:eastAsia="zh-CN"/>
+        </w:rPr>
+        <w:t>已有内容</w:t>
+      </w:r>
+    </w:p>
+    <w:p>
+      <w:pPr>
+        <w:ind w:firstLine="420" w:firstLineChars="0"/>
+        <w:rPr>
+          <w:rFonts w:hint="eastAsia"/>
+          <w:lang w:val="en-US" w:eastAsia="zh-CN"/>
+        </w:rPr>
+      </w:pPr>
+      <w:r>
+        <w:rPr>
+          <w:rFonts w:hint="eastAsia"/>
+          <w:b/>
+          <w:bCs/>
+          <w:lang w:val="en-US" w:eastAsia="zh-CN"/>
+        </w:rPr>
+        <w:t>anyrender.edit</w:t>
+      </w:r>
+      <w:r>
+        <w:rPr>
+          <w:rFonts w:hint="eastAsia"/>
+          <w:lang w:val="en-US" w:eastAsia="zh-CN"/>
+        </w:rPr>
+        <w:t xml:space="preserve">  - 点击Cell后显示文本编辑框，失去焦点还原。改变值会同时改变行数据</w:t>
+      </w:r>
+    </w:p>
+    <w:p>
+      <w:pPr>
+        <w:ind w:firstLine="420" w:firstLineChars="0"/>
+        <w:rPr>
+          <w:rFonts w:hint="eastAsia"/>
+          <w:lang w:val="en-US" w:eastAsia="zh-CN"/>
+        </w:rPr>
+      </w:pPr>
+      <w:r>
+        <w:rPr>
+          <w:rFonts w:hint="eastAsia"/>
+          <w:b/>
+          <w:bCs/>
+          <w:lang w:val="en-US" w:eastAsia="zh-CN"/>
+        </w:rPr>
+        <w:t xml:space="preserve">anyrender.edit.number </w:t>
+      </w:r>
+      <w:r>
+        <w:rPr>
+          <w:rFonts w:hint="eastAsia"/>
+          <w:lang w:val="en-US" w:eastAsia="zh-CN"/>
+        </w:rPr>
+        <w:t>- 实现了</w:t>
+      </w:r>
+      <w:r>
+        <w:rPr>
+          <w:rFonts w:hint="eastAsia"/>
+          <w:b/>
+          <w:bCs/>
+          <w:lang w:val="en-US" w:eastAsia="zh-CN"/>
+        </w:rPr>
+        <w:t>edit</w:t>
+      </w:r>
+      <w:r>
+        <w:rPr>
+          <w:rFonts w:hint="eastAsia"/>
+          <w:lang w:val="en-US" w:eastAsia="zh-CN"/>
+        </w:rPr>
+        <w:t>中方法限制文本只能是数字</w:t>
+      </w:r>
+    </w:p>
+    <w:p>
+      <w:pPr>
+        <w:ind w:firstLine="420" w:firstLineChars="0"/>
+        <w:rPr>
+          <w:rFonts w:hint="eastAsia"/>
+          <w:lang w:val="en-US" w:eastAsia="zh-CN"/>
+        </w:rPr>
+      </w:pPr>
+      <w:r>
+        <w:rPr>
+          <w:rFonts w:hint="eastAsia"/>
+          <w:b/>
+          <w:bCs/>
+          <w:lang w:val="en-US" w:eastAsia="zh-CN"/>
+        </w:rPr>
+        <w:t xml:space="preserve">anyrender.edit.max (100) </w:t>
+      </w:r>
+      <w:r>
+        <w:rPr>
+          <w:rFonts w:hint="eastAsia"/>
+          <w:lang w:val="en-US" w:eastAsia="zh-CN"/>
+        </w:rPr>
+        <w:t>- 实现了</w:t>
+      </w:r>
+      <w:r>
+        <w:rPr>
+          <w:rFonts w:hint="eastAsia"/>
+          <w:b/>
+          <w:bCs/>
+          <w:lang w:val="en-US" w:eastAsia="zh-CN"/>
+        </w:rPr>
+        <w:t>number</w:t>
+      </w:r>
+      <w:r>
+        <w:rPr>
+          <w:rFonts w:hint="eastAsia"/>
+          <w:lang w:val="en-US" w:eastAsia="zh-CN"/>
+        </w:rPr>
+        <w:t>中的内容，并且规定了输入的最大值</w:t>
+      </w:r>
+    </w:p>
+    <w:p>
+      <w:pPr>
+        <w:ind w:firstLine="420" w:firstLineChars="0"/>
+        <w:rPr>
+          <w:rFonts w:hint="eastAsia"/>
+          <w:lang w:val="en-US" w:eastAsia="zh-CN"/>
+        </w:rPr>
+      </w:pPr>
+      <w:r>
+        <w:rPr>
+          <w:rFonts w:hint="eastAsia"/>
+          <w:b/>
+          <w:bCs/>
+          <w:lang w:val="en-US" w:eastAsia="zh-CN"/>
+        </w:rPr>
+        <w:t xml:space="preserve">anyrender.edit.min(0) </w:t>
+      </w:r>
+      <w:r>
+        <w:rPr>
+          <w:rFonts w:hint="eastAsia"/>
+          <w:lang w:val="en-US" w:eastAsia="zh-CN"/>
+        </w:rPr>
+        <w:t>-</w:t>
+      </w:r>
+      <w:r>
+        <w:rPr>
+          <w:rFonts w:hint="eastAsia"/>
+          <w:lang w:val="en-US" w:eastAsia="zh-CN"/>
+        </w:rPr>
+        <w:tab/>
+      </w:r>
+      <w:r>
+        <w:rPr>
+          <w:rFonts w:hint="eastAsia"/>
+          <w:lang w:val="en-US" w:eastAsia="zh-CN"/>
+        </w:rPr>
+        <w:t>实现了</w:t>
+      </w:r>
+      <w:r>
+        <w:rPr>
+          <w:rFonts w:hint="eastAsia"/>
+          <w:b/>
+          <w:bCs/>
+          <w:lang w:val="en-US" w:eastAsia="zh-CN"/>
+        </w:rPr>
+        <w:t>number</w:t>
+      </w:r>
+      <w:r>
+        <w:rPr>
+          <w:rFonts w:hint="eastAsia"/>
+          <w:lang w:val="en-US" w:eastAsia="zh-CN"/>
+        </w:rPr>
+        <w:t>中的内容，并且规定了输入的最小值</w:t>
+      </w:r>
+    </w:p>
+    <w:p>
+      <w:pPr>
+        <w:ind w:firstLine="420" w:firstLineChars="0"/>
+        <w:rPr>
+          <w:rFonts w:hint="eastAsia"/>
+          <w:lang w:val="en-US" w:eastAsia="zh-CN"/>
+        </w:rPr>
+      </w:pPr>
+      <w:r>
+        <w:rPr>
+          <w:rFonts w:hint="eastAsia"/>
+          <w:b/>
+          <w:bCs/>
+          <w:lang w:val="en-US" w:eastAsia="zh-CN"/>
+        </w:rPr>
+        <w:t>anyrender.edit.date</w:t>
+      </w:r>
+      <w:r>
+        <w:rPr>
+          <w:rFonts w:hint="eastAsia"/>
+          <w:lang w:val="en-US" w:eastAsia="zh-CN"/>
+        </w:rPr>
+        <w:t>({</w:t>
+      </w:r>
+      <w:r>
+        <w:rPr>
+          <w:rFonts w:hint="eastAsia"/>
+          <w:lang w:val="en-US" w:eastAsia="zh-CN"/>
+        </w:rPr>
+        <w:tab/>
+        <w:t/>
+      </w:r>
+      <w:r>
+        <w:rPr>
+          <w:rFonts w:hint="eastAsia"/>
+          <w:lang w:val="en-US" w:eastAsia="zh-CN"/>
+        </w:rPr>
+        <w:tab/>
+        <w:t/>
+      </w:r>
+      <w:r>
+        <w:rPr>
+          <w:rFonts w:hint="eastAsia"/>
+          <w:lang w:val="en-US" w:eastAsia="zh-CN"/>
+        </w:rPr>
+        <w:tab/>
+        <w:t>- { String } 日期选择插件</w:t>
+      </w:r>
+    </w:p>
+    <w:p>
+      <w:pPr>
+        <w:ind w:left="420" w:leftChars="0" w:firstLine="420" w:firstLineChars="0"/>
+        <w:rPr>
+          <w:rFonts w:hint="eastAsia"/>
+          <w:lang w:val="en-US" w:eastAsia="zh-CN"/>
+        </w:rPr>
+      </w:pPr>
+      <w:r>
+        <w:rPr>
+          <w:rFonts w:hint="eastAsia"/>
+          <w:lang w:val="en-US" w:eastAsia="zh-CN"/>
+        </w:rPr>
+        <w:t xml:space="preserve">min:'2016-8-2', </w:t>
+      </w:r>
+      <w:r>
+        <w:rPr>
+          <w:rFonts w:hint="eastAsia"/>
+          <w:lang w:val="en-US" w:eastAsia="zh-CN"/>
+        </w:rPr>
+        <w:tab/>
+        <w:t/>
+      </w:r>
+      <w:r>
+        <w:rPr>
+          <w:rFonts w:hint="eastAsia"/>
+          <w:lang w:val="en-US" w:eastAsia="zh-CN"/>
+        </w:rPr>
+        <w:tab/>
+        <w:t/>
+      </w:r>
+      <w:r>
+        <w:rPr>
+          <w:rFonts w:hint="eastAsia"/>
+          <w:lang w:val="en-US" w:eastAsia="zh-CN"/>
+        </w:rPr>
+        <w:tab/>
+        <w:t>- { String } 可选择的最小日期</w:t>
+      </w:r>
+    </w:p>
+    <w:p>
+      <w:pPr>
+        <w:ind w:left="420" w:leftChars="0" w:firstLine="420" w:firstLineChars="0"/>
+        <w:rPr>
+          <w:rFonts w:hint="eastAsia"/>
+          <w:lang w:val="en-US" w:eastAsia="zh-CN"/>
+        </w:rPr>
+      </w:pPr>
+      <w:r>
+        <w:rPr>
+          <w:rFonts w:hint="eastAsia"/>
+          <w:lang w:val="en-US" w:eastAsia="zh-CN"/>
+        </w:rPr>
+        <w:t>max:'2016-10-31',</w:t>
+      </w:r>
+      <w:r>
+        <w:rPr>
+          <w:rFonts w:hint="eastAsia"/>
+          <w:lang w:val="en-US" w:eastAsia="zh-CN"/>
+        </w:rPr>
+        <w:tab/>
+        <w:t/>
+      </w:r>
+      <w:r>
+        <w:rPr>
+          <w:rFonts w:hint="eastAsia"/>
+          <w:lang w:val="en-US" w:eastAsia="zh-CN"/>
+        </w:rPr>
+        <w:tab/>
+        <w:t/>
+      </w:r>
+      <w:r>
+        <w:rPr>
+          <w:rFonts w:hint="eastAsia"/>
+          <w:lang w:val="en-US" w:eastAsia="zh-CN"/>
+        </w:rPr>
+        <w:tab/>
+        <w:t>- { String } 可选择的最大日期</w:t>
+      </w:r>
+    </w:p>
+    <w:p>
+      <w:pPr>
+        <w:ind w:left="420" w:leftChars="0" w:firstLine="420" w:firstLineChars="0"/>
+        <w:rPr>
+          <w:rFonts w:hint="eastAsia"/>
+          <w:lang w:val="en-US" w:eastAsia="zh-CN"/>
+        </w:rPr>
+      </w:pPr>
+      <w:r>
+        <w:rPr>
+          <w:rFonts w:hint="eastAsia"/>
+          <w:lang w:val="en-US" w:eastAsia="zh-CN"/>
+        </w:rPr>
+        <w:t>format:'YYYY/M/D hh:m:s',</w:t>
+      </w:r>
+      <w:r>
+        <w:rPr>
+          <w:rFonts w:hint="eastAsia"/>
+          <w:lang w:val="en-US" w:eastAsia="zh-CN"/>
+        </w:rPr>
+        <w:tab/>
+        <w:t>- { String } 日期格式化输出</w:t>
+      </w:r>
+    </w:p>
+    <w:p>
+      <w:pPr>
+        <w:ind w:left="420" w:leftChars="0" w:firstLine="420" w:firstLineChars="0"/>
+        <w:rPr>
+          <w:rFonts w:hint="eastAsia"/>
+          <w:lang w:val="en-US" w:eastAsia="zh-CN"/>
+        </w:rPr>
+      </w:pPr>
+      <w:r>
+        <w:rPr>
+          <w:rFonts w:hint="eastAsia"/>
+          <w:lang w:val="en-US" w:eastAsia="zh-CN"/>
+        </w:rPr>
+        <w:t>save:</w:t>
+      </w:r>
+      <w:r>
+        <w:rPr>
+          <w:rFonts w:hint="default"/>
+          <w:lang w:val="en-US" w:eastAsia="zh-CN"/>
+        </w:rPr>
+        <w:t>’</w:t>
+      </w:r>
+      <w:r>
+        <w:rPr>
+          <w:rFonts w:hint="eastAsia"/>
+          <w:lang w:val="en-US" w:eastAsia="zh-CN"/>
+        </w:rPr>
+        <w:t>format</w:t>
+      </w:r>
+      <w:r>
+        <w:rPr>
+          <w:rFonts w:hint="default"/>
+          <w:lang w:val="en-US" w:eastAsia="zh-CN"/>
+        </w:rPr>
+        <w:t>’</w:t>
+      </w:r>
+      <w:r>
+        <w:rPr>
+          <w:rFonts w:hint="eastAsia"/>
+          <w:lang w:val="en-US" w:eastAsia="zh-CN"/>
+        </w:rPr>
+        <w:tab/>
+        <w:t/>
+      </w:r>
+      <w:r>
+        <w:rPr>
+          <w:rFonts w:hint="eastAsia"/>
+          <w:lang w:val="en-US" w:eastAsia="zh-CN"/>
+        </w:rPr>
+        <w:tab/>
+        <w:t/>
+      </w:r>
+      <w:r>
+        <w:rPr>
+          <w:rFonts w:hint="eastAsia"/>
+          <w:lang w:val="en-US" w:eastAsia="zh-CN"/>
+        </w:rPr>
+        <w:tab/>
+        <w:t/>
+      </w:r>
+      <w:r>
+        <w:rPr>
+          <w:rFonts w:hint="eastAsia"/>
+          <w:lang w:val="en-US" w:eastAsia="zh-CN"/>
+        </w:rPr>
+        <w:tab/>
+        <w:t>- { String } 保存的数据格式 format - 格式化输出 number - 保存数值</w:t>
+      </w:r>
       <w:bookmarkStart w:id="0" w:name="_GoBack"/>
       <w:bookmarkEnd w:id="0"/>
     </w:p>
     <w:p>
       <w:pPr>
-        <w:ind w:left="420" w:leftChars="0" w:firstLine="420" w:firstLineChars="0"/>
-        <w:rPr>
-          <w:rFonts w:hint="eastAsia"/>
-          <w:lang w:val="en-US" w:eastAsia="zh-CN"/>
-        </w:rPr>
-      </w:pPr>
-      <w:r>
-        <w:rPr>
-          <w:rFonts w:hint="eastAsia"/>
-          <w:lang w:val="en-US" w:eastAsia="zh-CN"/>
-        </w:rPr>
-        <w:t>入参：无</w:t>
-      </w:r>
-    </w:p>
-    <w:p>
-      <w:pPr>
-        <w:ind w:left="420" w:leftChars="0" w:firstLine="420" w:firstLineChars="0"/>
-        <w:rPr>
-          <w:rFonts w:hint="eastAsia"/>
-          <w:lang w:val="en-US" w:eastAsia="zh-CN"/>
-        </w:rPr>
-      </w:pPr>
-      <w:r>
-        <w:rPr>
-          <w:rFonts w:hint="eastAsia"/>
-          <w:lang w:val="en-US" w:eastAsia="zh-CN"/>
-        </w:rPr>
-        <w:t>返回：无</w:t>
-      </w:r>
-    </w:p>
-    <w:p>
-      <w:pPr>
-        <w:ind w:left="420" w:leftChars="0" w:firstLine="420" w:firstLineChars="0"/>
-        <w:rPr>
-          <w:rFonts w:hint="eastAsia"/>
-          <w:lang w:val="en-US" w:eastAsia="zh-CN"/>
-        </w:rPr>
-      </w:pPr>
-    </w:p>
-    <w:p>
-      <w:pPr>
-        <w:ind w:firstLine="420" w:firstLineChars="0"/>
-        <w:rPr>
-          <w:rFonts w:hint="eastAsia"/>
-          <w:lang w:val="en-US" w:eastAsia="zh-CN"/>
-        </w:rPr>
-      </w:pPr>
-      <w:r>
-        <w:rPr>
-          <w:rFonts w:hint="eastAsia"/>
-          <w:b/>
-          <w:bCs/>
-          <w:lang w:val="en-US" w:eastAsia="zh-CN"/>
-        </w:rPr>
-        <w:t>height</w:t>
-      </w:r>
-    </w:p>
-    <w:p>
-      <w:pPr>
-        <w:ind w:left="420" w:leftChars="0" w:firstLine="420" w:firstLineChars="0"/>
-        <w:rPr>
-          <w:rFonts w:hint="eastAsia"/>
-          <w:lang w:val="en-US" w:eastAsia="zh-CN"/>
-        </w:rPr>
-      </w:pPr>
-      <w:r>
-        <w:rPr>
-          <w:rFonts w:hint="eastAsia"/>
-          <w:lang w:val="en-US" w:eastAsia="zh-CN"/>
-        </w:rPr>
-        <w:t>说明：或许/改变行高 赋值触发刷新滚动条位置</w:t>
-      </w:r>
-    </w:p>
-    <w:p>
-      <w:pPr>
-        <w:ind w:left="420" w:leftChars="0" w:firstLine="420" w:firstLineChars="0"/>
-        <w:rPr>
-          <w:rFonts w:hint="eastAsia"/>
-          <w:lang w:val="en-US" w:eastAsia="zh-CN"/>
-        </w:rPr>
-      </w:pPr>
-      <w:r>
-        <w:rPr>
-          <w:rFonts w:hint="eastAsia"/>
-          <w:lang w:val="en-US" w:eastAsia="zh-CN"/>
-        </w:rPr>
-        <w:t>类型：Number</w:t>
-      </w:r>
-    </w:p>
-    <w:p>
-      <w:pPr>
-        <w:ind w:left="420" w:leftChars="0" w:firstLine="420" w:firstLineChars="0"/>
-        <w:rPr>
-          <w:rFonts w:hint="eastAsia"/>
-          <w:lang w:val="en-US" w:eastAsia="zh-CN"/>
-        </w:rPr>
-      </w:pPr>
-      <w:r>
-        <w:rPr>
-          <w:rFonts w:hint="eastAsia"/>
-          <w:lang w:val="en-US" w:eastAsia="zh-CN"/>
-        </w:rPr>
-        <w:t>入参：无</w:t>
-      </w:r>
-    </w:p>
-    <w:p>
-      <w:pPr>
-        <w:ind w:left="420" w:leftChars="0" w:firstLine="420" w:firstLineChars="0"/>
-        <w:rPr>
-          <w:rFonts w:hint="eastAsia"/>
-          <w:lang w:val="en-US" w:eastAsia="zh-CN"/>
-        </w:rPr>
-      </w:pPr>
-      <w:r>
-        <w:rPr>
-          <w:rFonts w:hint="eastAsia"/>
-          <w:lang w:val="en-US" w:eastAsia="zh-CN"/>
-        </w:rPr>
-        <w:t>返回：无</w:t>
-      </w:r>
-    </w:p>
-    <w:p>
-      <w:pPr>
-        <w:ind w:firstLine="420" w:firstLineChars="0"/>
-        <w:rPr>
-          <w:rFonts w:hint="eastAsia"/>
-          <w:lang w:val="en-US" w:eastAsia="zh-CN"/>
-        </w:rPr>
-      </w:pPr>
-    </w:p>
-    <w:p>
-      <w:pPr>
-        <w:rPr>
-          <w:rFonts w:hint="eastAsia"/>
-          <w:b/>
-          <w:bCs/>
-          <w:sz w:val="32"/>
-          <w:szCs w:val="32"/>
-          <w:lang w:val="en-US" w:eastAsia="zh-CN"/>
-        </w:rPr>
-      </w:pPr>
-      <w:r>
-        <w:rPr>
-          <w:rFonts w:hint="eastAsia"/>
-          <w:b/>
-          <w:bCs/>
-          <w:sz w:val="32"/>
-          <w:szCs w:val="32"/>
-          <w:lang w:val="en-US" w:eastAsia="zh-CN"/>
-        </w:rPr>
-        <w:t>【列API】 td上的方法/属性：</w:t>
-      </w:r>
-    </w:p>
-    <w:p>
-      <w:pPr>
-        <w:ind w:firstLine="420" w:firstLineChars="0"/>
-        <w:rPr>
-          <w:rFonts w:hint="eastAsia"/>
-          <w:b/>
-          <w:bCs/>
-          <w:lang w:val="en-US" w:eastAsia="zh-CN"/>
-        </w:rPr>
-      </w:pPr>
-      <w:r>
-        <w:rPr>
-          <w:rFonts w:hint="eastAsia"/>
-          <w:b/>
-          <w:bCs/>
-          <w:lang w:val="en-US" w:eastAsia="zh-CN"/>
-        </w:rPr>
-        <w:t>getValue ()</w:t>
-      </w:r>
-    </w:p>
-    <w:p>
-      <w:pPr>
-        <w:ind w:left="420" w:leftChars="0" w:firstLine="420" w:firstLineChars="0"/>
-        <w:rPr>
-          <w:rFonts w:hint="eastAsia"/>
-          <w:lang w:val="en-US" w:eastAsia="zh-CN"/>
-        </w:rPr>
-      </w:pPr>
-      <w:r>
-        <w:rPr>
-          <w:rFonts w:hint="eastAsia"/>
-          <w:lang w:val="en-US" w:eastAsia="zh-CN"/>
-        </w:rPr>
-        <w:t>说明：返回该位置的实际值</w:t>
-      </w:r>
-    </w:p>
-    <w:p>
-      <w:pPr>
-        <w:ind w:left="420" w:leftChars="0" w:firstLine="420" w:firstLineChars="0"/>
-        <w:rPr>
-          <w:rFonts w:hint="eastAsia"/>
-          <w:lang w:val="en-US" w:eastAsia="zh-CN"/>
-        </w:rPr>
-      </w:pPr>
-      <w:r>
-        <w:rPr>
-          <w:rFonts w:hint="eastAsia"/>
-          <w:lang w:val="en-US" w:eastAsia="zh-CN"/>
-        </w:rPr>
-        <w:t>类型：Function</w:t>
-      </w:r>
-    </w:p>
-    <w:p>
-      <w:pPr>
-        <w:ind w:left="420" w:leftChars="0" w:firstLine="420" w:firstLineChars="0"/>
-        <w:rPr>
-          <w:rFonts w:hint="eastAsia"/>
-          <w:lang w:val="en-US" w:eastAsia="zh-CN"/>
-        </w:rPr>
-      </w:pPr>
-      <w:r>
-        <w:rPr>
-          <w:rFonts w:hint="eastAsia"/>
-          <w:lang w:val="en-US" w:eastAsia="zh-CN"/>
-        </w:rPr>
-        <w:t>入参：无</w:t>
-      </w:r>
-    </w:p>
-    <w:p>
-      <w:pPr>
-        <w:ind w:left="420" w:leftChars="0" w:firstLine="420" w:firstLineChars="0"/>
-        <w:rPr>
-          <w:rFonts w:hint="eastAsia"/>
-          <w:lang w:val="en-US" w:eastAsia="zh-CN"/>
-        </w:rPr>
-      </w:pPr>
-      <w:r>
-        <w:rPr>
-          <w:rFonts w:hint="eastAsia"/>
-          <w:lang w:val="en-US" w:eastAsia="zh-CN"/>
-        </w:rPr>
-        <w:t>返回：{*}</w:t>
-      </w:r>
-    </w:p>
-    <w:p>
-      <w:pPr>
-        <w:ind w:left="420" w:leftChars="0" w:firstLine="420" w:firstLineChars="0"/>
-        <w:rPr>
-          <w:rFonts w:hint="eastAsia"/>
-          <w:lang w:val="en-US" w:eastAsia="zh-CN"/>
-        </w:rPr>
-      </w:pPr>
-    </w:p>
-    <w:p>
-      <w:pPr>
-        <w:ind w:left="420" w:leftChars="0" w:firstLine="0" w:firstLineChars="0"/>
-        <w:rPr>
-          <w:rFonts w:hint="eastAsia"/>
-          <w:b/>
-          <w:bCs/>
-          <w:lang w:val="en-US" w:eastAsia="zh-CN"/>
-        </w:rPr>
-      </w:pPr>
-      <w:r>
-        <w:rPr>
-          <w:rFonts w:hint="eastAsia"/>
-          <w:b/>
-          <w:bCs/>
-          <w:lang w:val="en-US" w:eastAsia="zh-CN"/>
-        </w:rPr>
-        <w:t>setValue (value,needRender)</w:t>
-      </w:r>
-    </w:p>
-    <w:p>
-      <w:pPr>
-        <w:ind w:left="420" w:leftChars="0" w:firstLine="420" w:firstLineChars="0"/>
-        <w:rPr>
-          <w:rFonts w:hint="eastAsia"/>
-          <w:lang w:val="en-US" w:eastAsia="zh-CN"/>
-        </w:rPr>
-      </w:pPr>
-      <w:r>
-        <w:rPr>
-          <w:rFonts w:hint="eastAsia"/>
-          <w:lang w:val="en-US" w:eastAsia="zh-CN"/>
-        </w:rPr>
-        <w:t>说明：设置该位置的值</w:t>
-      </w:r>
-    </w:p>
-    <w:p>
-      <w:pPr>
-        <w:ind w:left="420" w:leftChars="0" w:firstLine="420" w:firstLineChars="0"/>
-        <w:rPr>
-          <w:rFonts w:hint="eastAsia"/>
-          <w:lang w:val="en-US" w:eastAsia="zh-CN"/>
-        </w:rPr>
-      </w:pPr>
-      <w:r>
-        <w:rPr>
-          <w:rFonts w:hint="eastAsia"/>
-          <w:lang w:val="en-US" w:eastAsia="zh-CN"/>
-        </w:rPr>
-        <w:t>类型：Function</w:t>
-      </w:r>
-    </w:p>
-    <w:p>
-      <w:pPr>
-        <w:ind w:left="420" w:leftChars="0" w:firstLine="420" w:firstLineChars="0"/>
-        <w:rPr>
-          <w:rFonts w:hint="eastAsia"/>
-          <w:lang w:val="en-US" w:eastAsia="zh-CN"/>
-        </w:rPr>
-      </w:pPr>
-      <w:r>
-        <w:rPr>
-          <w:rFonts w:hint="eastAsia"/>
-          <w:lang w:val="en-US" w:eastAsia="zh-CN"/>
-        </w:rPr>
-        <w:t>入参：</w:t>
-      </w:r>
-    </w:p>
-    <w:p>
-      <w:pPr>
-        <w:ind w:left="840" w:leftChars="0" w:firstLine="420" w:firstLineChars="0"/>
-        <w:rPr>
-          <w:rFonts w:hint="eastAsia"/>
-          <w:lang w:val="en-US" w:eastAsia="zh-CN"/>
-        </w:rPr>
-      </w:pPr>
-      <w:r>
-        <w:rPr>
-          <w:rFonts w:hint="eastAsia"/>
-          <w:lang w:val="en-US" w:eastAsia="zh-CN"/>
-        </w:rPr>
-        <w:t>value - {*} 设置该位置的值</w:t>
-      </w:r>
-    </w:p>
-    <w:p>
-      <w:pPr>
-        <w:ind w:left="840" w:leftChars="0" w:firstLine="420" w:firstLineChars="0"/>
-        <w:rPr>
-          <w:rFonts w:hint="eastAsia"/>
-          <w:lang w:val="en-US" w:eastAsia="zh-CN"/>
-        </w:rPr>
-      </w:pPr>
-      <w:r>
-        <w:rPr>
-          <w:rFonts w:hint="eastAsia"/>
-          <w:lang w:val="en-US" w:eastAsia="zh-CN"/>
-        </w:rPr>
-        <w:t xml:space="preserve">needRender - {Boolean}  true-重新渲染该位置元素 ， 默认 false </w:t>
-      </w:r>
-    </w:p>
-    <w:p>
-      <w:pPr>
-        <w:ind w:left="420" w:leftChars="0" w:firstLine="420" w:firstLineChars="0"/>
-        <w:rPr>
-          <w:rFonts w:hint="eastAsia"/>
-          <w:lang w:val="en-US" w:eastAsia="zh-CN"/>
-        </w:rPr>
-      </w:pPr>
-      <w:r>
-        <w:rPr>
-          <w:rFonts w:hint="eastAsia"/>
-          <w:lang w:val="en-US" w:eastAsia="zh-CN"/>
-        </w:rPr>
-        <w:t>返回：无</w:t>
-      </w:r>
-    </w:p>
-    <w:p>
-      <w:pPr>
-        <w:ind w:left="420" w:leftChars="0" w:firstLine="0" w:firstLineChars="0"/>
-        <w:rPr>
-          <w:rFonts w:hint="eastAsia"/>
-          <w:lang w:val="en-US" w:eastAsia="zh-CN"/>
-        </w:rPr>
-      </w:pPr>
-    </w:p>
-    <w:p>
-      <w:pPr>
-        <w:ind w:left="420" w:leftChars="0" w:firstLine="420" w:firstLineChars="0"/>
-        <w:rPr>
-          <w:rFonts w:hint="eastAsia"/>
-          <w:lang w:val="en-US" w:eastAsia="zh-CN"/>
-        </w:rPr>
-      </w:pPr>
-    </w:p>
-    <w:p>
-      <w:pPr>
-        <w:ind w:firstLine="420" w:firstLineChars="0"/>
-        <w:rPr>
-          <w:rFonts w:hint="eastAsia"/>
-          <w:lang w:val="en-US" w:eastAsia="zh-CN"/>
-        </w:rPr>
-      </w:pPr>
-    </w:p>
-    <w:p>
-      <w:pPr>
-        <w:ind w:firstLine="420" w:firstLineChars="0"/>
-        <w:rPr>
-          <w:rFonts w:hint="eastAsia"/>
-          <w:lang w:val="en-US" w:eastAsia="zh-CN"/>
-        </w:rPr>
-      </w:pPr>
-    </w:p>
-    <w:p>
-      <w:pPr>
-        <w:rPr>
-          <w:rFonts w:hint="eastAsia"/>
-          <w:b/>
-          <w:bCs/>
-          <w:sz w:val="32"/>
-          <w:szCs w:val="32"/>
-          <w:lang w:val="en-US" w:eastAsia="zh-CN"/>
-        </w:rPr>
-      </w:pPr>
-      <w:r>
-        <w:rPr>
-          <w:rFonts w:hint="eastAsia"/>
-          <w:b/>
-          <w:bCs/>
-          <w:sz w:val="32"/>
-          <w:szCs w:val="32"/>
-          <w:lang w:val="en-US" w:eastAsia="zh-CN"/>
-        </w:rPr>
-        <w:t>anyrender API</w:t>
-      </w:r>
-    </w:p>
-    <w:p>
-      <w:pPr>
-        <w:ind w:firstLine="420" w:firstLineChars="0"/>
-        <w:rPr>
-          <w:rFonts w:hint="eastAsia"/>
-          <w:b w:val="0"/>
-          <w:bCs w:val="0"/>
-          <w:lang w:val="en-US" w:eastAsia="zh-CN"/>
-        </w:rPr>
-      </w:pPr>
-      <w:r>
-        <w:rPr>
-          <w:rFonts w:hint="eastAsia"/>
-          <w:b w:val="0"/>
-          <w:bCs w:val="0"/>
-          <w:lang w:val="en-US" w:eastAsia="zh-CN"/>
-        </w:rPr>
-        <w:t>这个命名空间的两个方法是用来构造便于使用的Renderer，通过不同的连接书写显示不同需求的Render</w:t>
-      </w:r>
-    </w:p>
-    <w:p>
-      <w:pPr>
-        <w:rPr>
-          <w:rFonts w:hint="eastAsia"/>
-          <w:b w:val="0"/>
-          <w:bCs w:val="0"/>
-          <w:lang w:val="en-US" w:eastAsia="zh-CN"/>
-        </w:rPr>
-      </w:pPr>
-    </w:p>
-    <w:p>
-      <w:pPr>
-        <w:ind w:firstLine="420" w:firstLineChars="0"/>
-        <w:rPr>
-          <w:rFonts w:hint="eastAsia"/>
-          <w:b/>
-          <w:bCs/>
-          <w:lang w:val="en-US" w:eastAsia="zh-CN"/>
-        </w:rPr>
-      </w:pPr>
-      <w:r>
-        <w:rPr>
-          <w:rFonts w:hint="eastAsia"/>
-          <w:b/>
-          <w:bCs/>
-          <w:lang w:val="en-US" w:eastAsia="zh-CN"/>
-        </w:rPr>
-        <w:t>create (name, init,func, extra)</w:t>
-      </w:r>
-    </w:p>
-    <w:p>
-      <w:pPr>
-        <w:ind w:left="420" w:leftChars="0" w:firstLine="420" w:firstLineChars="0"/>
-        <w:rPr>
-          <w:rFonts w:hint="eastAsia"/>
-          <w:b w:val="0"/>
-          <w:bCs w:val="0"/>
-          <w:lang w:val="en-US" w:eastAsia="zh-CN"/>
-        </w:rPr>
-      </w:pPr>
-      <w:r>
-        <w:rPr>
-          <w:rFonts w:hint="eastAsia"/>
-          <w:b w:val="0"/>
-          <w:bCs w:val="0"/>
-          <w:lang w:val="en-US" w:eastAsia="zh-CN"/>
-        </w:rPr>
-        <w:t>说明：创建便捷的Renderer</w:t>
-      </w:r>
-    </w:p>
-    <w:p>
-      <w:pPr>
-        <w:ind w:left="420" w:leftChars="0" w:firstLine="420" w:firstLineChars="0"/>
-        <w:rPr>
-          <w:rFonts w:hint="eastAsia"/>
-          <w:b w:val="0"/>
-          <w:bCs w:val="0"/>
-          <w:lang w:val="en-US" w:eastAsia="zh-CN"/>
-        </w:rPr>
-      </w:pPr>
-      <w:r>
-        <w:rPr>
-          <w:rFonts w:hint="eastAsia"/>
-          <w:b w:val="0"/>
-          <w:bCs w:val="0"/>
-          <w:lang w:val="en-US" w:eastAsia="zh-CN"/>
-        </w:rPr>
-        <w:t>参数：</w:t>
-      </w:r>
-    </w:p>
-    <w:p>
-      <w:pPr>
-        <w:ind w:left="840" w:leftChars="0" w:firstLine="420" w:firstLineChars="0"/>
-        <w:rPr>
-          <w:rFonts w:hint="eastAsia"/>
-          <w:b w:val="0"/>
-          <w:bCs w:val="0"/>
-          <w:lang w:val="en-US" w:eastAsia="zh-CN"/>
-        </w:rPr>
-      </w:pPr>
-      <w:r>
-        <w:rPr>
-          <w:rFonts w:hint="eastAsia"/>
-          <w:b w:val="0"/>
-          <w:bCs w:val="0"/>
-          <w:lang w:val="en-US" w:eastAsia="zh-CN"/>
-        </w:rPr>
-        <w:t xml:space="preserve">name  - {String} </w:t>
-      </w:r>
-      <w:r>
-        <w:rPr>
-          <w:rFonts w:hint="eastAsia"/>
-          <w:b w:val="0"/>
-          <w:bCs w:val="0"/>
-          <w:lang w:val="en-US" w:eastAsia="zh-CN"/>
-        </w:rPr>
-        <w:tab/>
-      </w:r>
-      <w:r>
-        <w:rPr>
-          <w:rFonts w:hint="eastAsia"/>
-          <w:b w:val="0"/>
-          <w:bCs w:val="0"/>
-          <w:lang w:val="en-US" w:eastAsia="zh-CN"/>
-        </w:rPr>
-        <w:t>Render名称</w:t>
-      </w:r>
-    </w:p>
-    <w:p>
-      <w:pPr>
-        <w:ind w:left="840" w:leftChars="0" w:firstLine="420" w:firstLineChars="0"/>
-        <w:rPr>
-          <w:rFonts w:hint="eastAsia"/>
-          <w:lang w:val="en-US" w:eastAsia="zh-CN"/>
-        </w:rPr>
-      </w:pPr>
-      <w:r>
-        <w:rPr>
-          <w:rFonts w:hint="eastAsia"/>
-          <w:lang w:val="en-US" w:eastAsia="zh-CN"/>
-        </w:rPr>
-        <w:t xml:space="preserve">init - {Function} </w:t>
-      </w:r>
-      <w:r>
-        <w:rPr>
-          <w:rFonts w:hint="eastAsia"/>
-          <w:lang w:val="en-US" w:eastAsia="zh-CN"/>
-        </w:rPr>
-        <w:tab/>
-      </w:r>
-      <w:r>
-        <w:rPr>
-          <w:rFonts w:hint="eastAsia"/>
-          <w:lang w:val="en-US" w:eastAsia="zh-CN"/>
-        </w:rPr>
-        <w:t>function(opt) 初始化配置 返回opt -{object}</w:t>
-      </w:r>
-    </w:p>
-    <w:p>
-      <w:pPr>
-        <w:ind w:left="840" w:leftChars="0" w:firstLine="420" w:firstLineChars="0"/>
-        <w:rPr>
-          <w:rFonts w:hint="eastAsia"/>
-          <w:lang w:val="en-US" w:eastAsia="zh-CN"/>
-        </w:rPr>
-      </w:pPr>
-      <w:r>
-        <w:rPr>
-          <w:rFonts w:hint="eastAsia"/>
-          <w:lang w:val="en-US" w:eastAsia="zh-CN"/>
-        </w:rPr>
-        <w:t xml:space="preserve">func - {Function} </w:t>
-      </w:r>
-      <w:r>
-        <w:rPr>
-          <w:rFonts w:hint="eastAsia"/>
-          <w:lang w:val="en-US" w:eastAsia="zh-CN"/>
-        </w:rPr>
-        <w:tab/>
-      </w:r>
-      <w:r>
-        <w:rPr>
-          <w:rFonts w:hint="eastAsia"/>
-          <w:lang w:val="en-US" w:eastAsia="zh-CN"/>
-        </w:rPr>
-        <w:t>返回的Render方法</w:t>
-      </w:r>
-    </w:p>
-    <w:p>
-      <w:pPr>
-        <w:ind w:left="840" w:leftChars="0" w:firstLine="420" w:firstLineChars="0"/>
-        <w:rPr>
-          <w:rFonts w:hint="eastAsia"/>
-          <w:lang w:val="en-US" w:eastAsia="zh-CN"/>
-        </w:rPr>
-      </w:pPr>
-      <w:r>
-        <w:rPr>
-          <w:rFonts w:hint="eastAsia"/>
-          <w:lang w:val="en-US" w:eastAsia="zh-CN"/>
-        </w:rPr>
-        <w:t>extra - {Object}</w:t>
-      </w:r>
-      <w:r>
-        <w:rPr>
-          <w:rFonts w:hint="eastAsia"/>
-          <w:lang w:val="en-US" w:eastAsia="zh-CN"/>
-        </w:rPr>
-        <w:tab/>
-      </w:r>
-      <w:r>
-        <w:rPr>
-          <w:rFonts w:hint="eastAsia"/>
-          <w:lang w:val="en-US" w:eastAsia="zh-CN"/>
-        </w:rPr>
-        <w:t>拓展的附加Render方法 e.g { number : function( opt, func ){} }</w:t>
-      </w:r>
-    </w:p>
-    <w:p>
-      <w:pPr>
-        <w:ind w:left="420" w:leftChars="0" w:firstLine="420" w:firstLineChars="0"/>
-        <w:rPr>
-          <w:rFonts w:hint="eastAsia"/>
-          <w:lang w:val="en-US" w:eastAsia="zh-CN"/>
-        </w:rPr>
-      </w:pPr>
-      <w:r>
-        <w:rPr>
-          <w:rFonts w:hint="eastAsia"/>
-          <w:lang w:val="en-US" w:eastAsia="zh-CN"/>
-        </w:rPr>
-        <w:t>返回：无</w:t>
-      </w:r>
-    </w:p>
-    <w:p>
-      <w:pPr>
-        <w:ind w:left="420" w:leftChars="0" w:firstLine="420" w:firstLineChars="0"/>
-        <w:rPr>
-          <w:rFonts w:hint="eastAsia"/>
-          <w:lang w:val="en-US" w:eastAsia="zh-CN"/>
-        </w:rPr>
-      </w:pPr>
-    </w:p>
-    <w:p>
-      <w:pPr>
-        <w:ind w:firstLine="420" w:firstLineChars="0"/>
-        <w:rPr>
-          <w:rFonts w:hint="eastAsia"/>
-          <w:b/>
-          <w:bCs/>
-          <w:lang w:val="en-US" w:eastAsia="zh-CN"/>
-        </w:rPr>
-      </w:pPr>
-      <w:r>
-        <w:rPr>
-          <w:rFonts w:hint="eastAsia"/>
-          <w:b/>
-          <w:bCs/>
-          <w:lang w:val="en-US" w:eastAsia="zh-CN"/>
-        </w:rPr>
-        <w:t>extend (a,b)</w:t>
-      </w:r>
-    </w:p>
-    <w:p>
-      <w:pPr>
-        <w:ind w:left="420" w:leftChars="0" w:firstLine="420" w:firstLineChars="0"/>
-        <w:rPr>
-          <w:rFonts w:hint="eastAsia"/>
-          <w:lang w:val="en-US" w:eastAsia="zh-CN"/>
-        </w:rPr>
-      </w:pPr>
-      <w:r>
-        <w:rPr>
-          <w:rFonts w:hint="eastAsia"/>
-          <w:lang w:val="en-US" w:eastAsia="zh-CN"/>
-        </w:rPr>
-        <w:t>说明：简单的继承实现</w:t>
-      </w:r>
-    </w:p>
-    <w:p>
-      <w:pPr>
-        <w:rPr>
-          <w:rFonts w:hint="eastAsia"/>
-          <w:lang w:val="en-US" w:eastAsia="zh-CN"/>
-        </w:rPr>
-      </w:pPr>
-    </w:p>
-    <w:p>
-      <w:pPr>
-        <w:rPr>
-          <w:rFonts w:hint="eastAsia"/>
-          <w:sz w:val="28"/>
-          <w:szCs w:val="28"/>
-          <w:lang w:val="en-US" w:eastAsia="zh-CN"/>
-        </w:rPr>
-      </w:pPr>
-    </w:p>
-    <w:p>
-      <w:pPr>
-        <w:rPr>
-          <w:rFonts w:hint="eastAsia"/>
-          <w:sz w:val="28"/>
-          <w:szCs w:val="28"/>
-          <w:lang w:val="en-US" w:eastAsia="zh-CN"/>
-        </w:rPr>
-      </w:pPr>
-      <w:r>
-        <w:rPr>
-          <w:rFonts w:hint="eastAsia"/>
-          <w:b/>
-          <w:bCs/>
-          <w:sz w:val="28"/>
-          <w:szCs w:val="28"/>
-          <w:lang w:val="en-US" w:eastAsia="zh-CN"/>
-        </w:rPr>
-        <w:t>【anyrender.js】</w:t>
-      </w:r>
-      <w:r>
-        <w:rPr>
-          <w:rFonts w:hint="eastAsia"/>
-          <w:sz w:val="28"/>
-          <w:szCs w:val="28"/>
-          <w:lang w:val="en-US" w:eastAsia="zh-CN"/>
-        </w:rPr>
-        <w:t>- 存放各种Renderer方法</w:t>
-      </w:r>
-    </w:p>
-    <w:p>
-      <w:pPr>
-        <w:ind w:firstLine="420" w:firstLineChars="0"/>
-        <w:rPr>
-          <w:rFonts w:hint="eastAsia"/>
-          <w:lang w:val="en-US" w:eastAsia="zh-CN"/>
-        </w:rPr>
-      </w:pPr>
-    </w:p>
-    <w:p>
-      <w:pPr>
-        <w:ind w:firstLine="420" w:firstLineChars="0"/>
-        <w:rPr>
-          <w:rFonts w:hint="eastAsia"/>
-          <w:lang w:val="en-US" w:eastAsia="zh-CN"/>
-        </w:rPr>
-      </w:pPr>
-      <w:r>
-        <w:rPr>
-          <w:rFonts w:hint="eastAsia"/>
-          <w:lang w:val="en-US" w:eastAsia="zh-CN"/>
-        </w:rPr>
-        <w:t>已有内容</w:t>
-      </w:r>
-    </w:p>
-    <w:p>
-      <w:pPr>
-        <w:ind w:firstLine="420" w:firstLineChars="0"/>
-        <w:rPr>
-          <w:rFonts w:hint="eastAsia"/>
-          <w:lang w:val="en-US" w:eastAsia="zh-CN"/>
-        </w:rPr>
-      </w:pPr>
-      <w:r>
-        <w:rPr>
-          <w:rFonts w:hint="eastAsia"/>
-          <w:b/>
-          <w:bCs/>
-          <w:lang w:val="en-US" w:eastAsia="zh-CN"/>
-        </w:rPr>
-        <w:t>anyrender.edit</w:t>
-      </w:r>
-      <w:r>
-        <w:rPr>
-          <w:rFonts w:hint="eastAsia"/>
-          <w:lang w:val="en-US" w:eastAsia="zh-CN"/>
-        </w:rPr>
-        <w:t xml:space="preserve">  - 点击Cell后显示文本编辑框，失去焦点还原。改变值会同时改变行数据</w:t>
-      </w:r>
-    </w:p>
-    <w:p>
-      <w:pPr>
-        <w:ind w:firstLine="420" w:firstLineChars="0"/>
-        <w:rPr>
-          <w:rFonts w:hint="eastAsia"/>
-          <w:lang w:val="en-US" w:eastAsia="zh-CN"/>
-        </w:rPr>
-      </w:pPr>
-      <w:r>
-        <w:rPr>
-          <w:rFonts w:hint="eastAsia"/>
-          <w:b/>
-          <w:bCs/>
-          <w:lang w:val="en-US" w:eastAsia="zh-CN"/>
-        </w:rPr>
-        <w:t xml:space="preserve">anyrender.edit.number </w:t>
-      </w:r>
-      <w:r>
-        <w:rPr>
-          <w:rFonts w:hint="eastAsia"/>
-          <w:lang w:val="en-US" w:eastAsia="zh-CN"/>
-        </w:rPr>
-        <w:t>- 实现了</w:t>
-      </w:r>
-      <w:r>
-        <w:rPr>
-          <w:rFonts w:hint="eastAsia"/>
-          <w:b/>
-          <w:bCs/>
-          <w:lang w:val="en-US" w:eastAsia="zh-CN"/>
-        </w:rPr>
-        <w:t>edit</w:t>
-      </w:r>
-      <w:r>
-        <w:rPr>
-          <w:rFonts w:hint="eastAsia"/>
-          <w:lang w:val="en-US" w:eastAsia="zh-CN"/>
-        </w:rPr>
-        <w:t>中方法限制文本只能是数字</w:t>
-      </w:r>
-    </w:p>
-    <w:p>
-      <w:pPr>
-        <w:ind w:firstLine="420" w:firstLineChars="0"/>
-        <w:rPr>
-          <w:rFonts w:hint="eastAsia"/>
-          <w:lang w:val="en-US" w:eastAsia="zh-CN"/>
-        </w:rPr>
-      </w:pPr>
-      <w:r>
-        <w:rPr>
-          <w:rFonts w:hint="eastAsia"/>
-          <w:b/>
-          <w:bCs/>
-          <w:lang w:val="en-US" w:eastAsia="zh-CN"/>
-        </w:rPr>
-        <w:t xml:space="preserve">anyrender.edit.max (100) </w:t>
-      </w:r>
-      <w:r>
-        <w:rPr>
-          <w:rFonts w:hint="eastAsia"/>
-          <w:lang w:val="en-US" w:eastAsia="zh-CN"/>
-        </w:rPr>
-        <w:t>- 实现了</w:t>
-      </w:r>
-      <w:r>
-        <w:rPr>
-          <w:rFonts w:hint="eastAsia"/>
-          <w:b/>
-          <w:bCs/>
-          <w:lang w:val="en-US" w:eastAsia="zh-CN"/>
-        </w:rPr>
-        <w:t>number</w:t>
-      </w:r>
-      <w:r>
-        <w:rPr>
-          <w:rFonts w:hint="eastAsia"/>
-          <w:lang w:val="en-US" w:eastAsia="zh-CN"/>
-        </w:rPr>
-        <w:t>中的内容，并且规定了输入的最大值</w:t>
-      </w:r>
-    </w:p>
-    <w:p>
-      <w:pPr>
-        <w:ind w:firstLine="420" w:firstLineChars="0"/>
-        <w:rPr>
-          <w:rFonts w:hint="eastAsia"/>
-          <w:lang w:val="en-US" w:eastAsia="zh-CN"/>
-        </w:rPr>
-      </w:pPr>
-      <w:r>
-        <w:rPr>
-          <w:rFonts w:hint="eastAsia"/>
-          <w:b/>
-          <w:bCs/>
-          <w:lang w:val="en-US" w:eastAsia="zh-CN"/>
-        </w:rPr>
-        <w:t xml:space="preserve">anyrender.edit.min(0) </w:t>
-      </w:r>
-      <w:r>
-        <w:rPr>
-          <w:rFonts w:hint="eastAsia"/>
-          <w:lang w:val="en-US" w:eastAsia="zh-CN"/>
-        </w:rPr>
-        <w:t>-</w:t>
-      </w:r>
-      <w:r>
-        <w:rPr>
-          <w:rFonts w:hint="eastAsia"/>
-          <w:lang w:val="en-US" w:eastAsia="zh-CN"/>
-        </w:rPr>
-        <w:tab/>
-      </w:r>
-      <w:r>
-        <w:rPr>
-          <w:rFonts w:hint="eastAsia"/>
-          <w:lang w:val="en-US" w:eastAsia="zh-CN"/>
-        </w:rPr>
-        <w:t>实现了</w:t>
-      </w:r>
-      <w:r>
-        <w:rPr>
-          <w:rFonts w:hint="eastAsia"/>
-          <w:b/>
-          <w:bCs/>
-          <w:lang w:val="en-US" w:eastAsia="zh-CN"/>
-        </w:rPr>
-        <w:t>number</w:t>
-      </w:r>
-      <w:r>
-        <w:rPr>
-          <w:rFonts w:hint="eastAsia"/>
-          <w:lang w:val="en-US" w:eastAsia="zh-CN"/>
-        </w:rPr>
-        <w:t>中的内容，并且规定了输入的最小值</w:t>
-      </w:r>
-    </w:p>
-    <w:p>
-      <w:pPr>
-        <w:ind w:firstLine="420" w:firstLineChars="0"/>
-        <w:rPr>
-          <w:rFonts w:hint="eastAsia"/>
-          <w:lang w:val="en-US" w:eastAsia="zh-CN"/>
-        </w:rPr>
-      </w:pPr>
+        <w:ind w:firstLine="420" w:firstLineChars="0"/>
+        <w:rPr>
+          <w:rFonts w:hint="eastAsia"/>
+          <w:lang w:val="en-US" w:eastAsia="zh-CN"/>
+        </w:rPr>
+      </w:pPr>
+      <w:r>
+        <w:rPr>
+          <w:rFonts w:hint="eastAsia"/>
+          <w:lang w:val="en-US" w:eastAsia="zh-CN"/>
+        </w:rPr>
+        <w:t>});</w:t>
+      </w:r>
     </w:p>
     <w:sectPr>
       <w:headerReference r:id="rId3" w:type="default"/>

--- a/anytable_api.docx
+++ b/anytable_api.docx
@@ -2219,6 +2219,98 @@
       <w:pPr>
         <w:rPr>
           <w:rFonts w:hint="eastAsia"/>
+          <w:lang w:val="en-US" w:eastAsia="zh-CN"/>
+        </w:rPr>
+      </w:pPr>
+      <w:bookmarkStart w:id="0" w:name="OLE_LINK1"/>
+      <w:r>
+        <w:rPr>
+          <w:rFonts w:hint="eastAsia"/>
+          <w:b/>
+          <w:bCs/>
+          <w:lang w:val="en-US" w:eastAsia="zh-CN"/>
+        </w:rPr>
+        <w:t xml:space="preserve">filter ( func ) </w:t>
+      </w:r>
+    </w:p>
+    <w:p>
+      <w:pPr>
+        <w:ind w:firstLine="420" w:firstLineChars="0"/>
+        <w:rPr>
+          <w:rFonts w:hint="eastAsia"/>
+          <w:lang w:val="en-US" w:eastAsia="zh-CN"/>
+        </w:rPr>
+      </w:pPr>
+      <w:r>
+        <w:rPr>
+          <w:rFonts w:hint="eastAsia"/>
+          <w:lang w:val="en-US" w:eastAsia="zh-CN"/>
+        </w:rPr>
+        <w:t>说明：过滤显示的数据</w:t>
+      </w:r>
+    </w:p>
+    <w:p>
+      <w:pPr>
+        <w:ind w:firstLine="420" w:firstLineChars="0"/>
+        <w:rPr>
+          <w:rFonts w:hint="eastAsia"/>
+          <w:lang w:val="en-US" w:eastAsia="zh-CN"/>
+        </w:rPr>
+      </w:pPr>
+      <w:r>
+        <w:rPr>
+          <w:rFonts w:hint="eastAsia"/>
+          <w:lang w:val="en-US" w:eastAsia="zh-CN"/>
+        </w:rPr>
+        <w:t>类型：方法</w:t>
+      </w:r>
+    </w:p>
+    <w:p>
+      <w:pPr>
+        <w:ind w:firstLine="420" w:firstLineChars="0"/>
+        <w:rPr>
+          <w:rFonts w:hint="eastAsia"/>
+          <w:lang w:val="en-US" w:eastAsia="zh-CN"/>
+        </w:rPr>
+      </w:pPr>
+      <w:r>
+        <w:rPr>
+          <w:rFonts w:hint="eastAsia"/>
+          <w:lang w:val="en-US" w:eastAsia="zh-CN"/>
+        </w:rPr>
+        <w:t>参数：func -{Function} 过滤每行数据 ，或传入每行数据作为参数 返回true不过滤 false 过滤</w:t>
+      </w:r>
+    </w:p>
+    <w:p>
+      <w:pPr>
+        <w:ind w:firstLine="420" w:firstLineChars="0"/>
+        <w:rPr>
+          <w:rFonts w:hint="eastAsia"/>
+          <w:lang w:val="en-US" w:eastAsia="zh-CN"/>
+        </w:rPr>
+      </w:pPr>
+      <w:r>
+        <w:rPr>
+          <w:rFonts w:hint="eastAsia"/>
+          <w:lang w:val="en-US" w:eastAsia="zh-CN"/>
+        </w:rPr>
+        <w:t>返回：无</w:t>
+      </w:r>
+    </w:p>
+    <w:bookmarkEnd w:id="0"/>
+    <w:p>
+      <w:pPr>
+        <w:ind w:firstLine="420" w:firstLineChars="0"/>
+        <w:rPr>
+          <w:rFonts w:hint="eastAsia"/>
+          <w:lang w:val="en-US" w:eastAsia="zh-CN"/>
+        </w:rPr>
+      </w:pPr>
+    </w:p>
+    <w:p>
+      <w:pPr>
+        <w:rPr>
+          <w:rFonts w:hint="eastAsia"/>
           <w:b/>
           <w:bCs/>
           <w:lang w:val="en-US" w:eastAsia="zh-CN"/>
@@ -3615,7 +3707,85 @@
     </w:p>
     <w:p>
       <w:pPr>
-        <w:ind w:left="420" w:leftChars="0" w:firstLine="420" w:firstLineChars="0"/>
+        <w:ind w:firstLine="420" w:firstLineChars="0"/>
+        <w:rPr>
+          <w:rFonts w:hint="eastAsia"/>
+          <w:lang w:val="en-US" w:eastAsia="zh-CN"/>
+        </w:rPr>
+      </w:pPr>
+    </w:p>
+    <w:p>
+      <w:pPr>
+        <w:ind w:firstLine="420" w:firstLineChars="0"/>
+        <w:rPr>
+          <w:rFonts w:hint="eastAsia"/>
+          <w:b/>
+          <w:bCs/>
+          <w:lang w:val="en-US" w:eastAsia="zh-CN"/>
+        </w:rPr>
+      </w:pPr>
+      <w:bookmarkStart w:id="1" w:name="_GoBack"/>
+      <w:r>
+        <w:rPr>
+          <w:rFonts w:hint="eastAsia"/>
+          <w:b/>
+          <w:bCs/>
+          <w:lang w:val="en-US" w:eastAsia="zh-CN"/>
+        </w:rPr>
+        <w:t>filter</w:t>
+      </w:r>
+    </w:p>
+    <w:bookmarkEnd w:id="1"/>
+    <w:p>
+      <w:pPr>
+        <w:ind w:left="420" w:leftChars="0" w:firstLine="420" w:firstLineChars="0"/>
+        <w:rPr>
+          <w:rFonts w:hint="eastAsia"/>
+          <w:lang w:val="en-US" w:eastAsia="zh-CN"/>
+        </w:rPr>
+      </w:pPr>
+      <w:r>
+        <w:rPr>
+          <w:rFonts w:hint="eastAsia"/>
+          <w:lang w:val="en-US" w:eastAsia="zh-CN"/>
+        </w:rPr>
+        <w:t>说明：过滤显示的数据</w:t>
+      </w:r>
+    </w:p>
+    <w:p>
+      <w:pPr>
+        <w:ind w:left="420" w:leftChars="0" w:firstLine="420" w:firstLineChars="0"/>
+        <w:rPr>
+          <w:rFonts w:hint="eastAsia"/>
+          <w:lang w:val="en-US" w:eastAsia="zh-CN"/>
+        </w:rPr>
+      </w:pPr>
+      <w:r>
+        <w:rPr>
+          <w:rFonts w:hint="eastAsia"/>
+          <w:lang w:val="en-US" w:eastAsia="zh-CN"/>
+        </w:rPr>
+        <w:t>类型：Function -过滤每行数据 ，或传入每行数据作为参数 返回true不过滤 false 过滤</w:t>
+      </w:r>
+    </w:p>
+    <w:p>
+      <w:pPr>
+        <w:ind w:left="420" w:leftChars="0" w:firstLine="420" w:firstLineChars="0"/>
+        <w:rPr>
+          <w:rFonts w:hint="eastAsia"/>
+          <w:lang w:val="en-US" w:eastAsia="zh-CN"/>
+        </w:rPr>
+      </w:pPr>
+      <w:r>
+        <w:rPr>
+          <w:rFonts w:hint="eastAsia"/>
+          <w:lang w:val="en-US" w:eastAsia="zh-CN"/>
+        </w:rPr>
+        <w:t>默认：function(){return  true}</w:t>
+      </w:r>
+    </w:p>
+    <w:p>
+      <w:pPr>
         <w:rPr>
           <w:rFonts w:hint="eastAsia"/>
           <w:lang w:val="en-US" w:eastAsia="zh-CN"/>
@@ -6268,7 +6438,7 @@
           <w:bCs/>
           <w:lang w:val="en-US" w:eastAsia="zh-CN"/>
         </w:rPr>
-        <w:t>renderer (val, item, rowIndex)</w:t>
+        <w:t>renderer (val, item, opt,key)</w:t>
       </w:r>
     </w:p>
     <w:p>
@@ -6364,7 +6534,119 @@
           <w:rFonts w:hint="eastAsia"/>
           <w:lang w:val="en-US" w:eastAsia="zh-CN"/>
         </w:rPr>
-        <w:t>rowIndex -{number} 过滤数据后的行号</w:t>
+        <w:t>opt - {Object} 行状态信息 包括：</w:t>
+      </w:r>
+    </w:p>
+    <w:p>
+      <w:pPr>
+        <w:ind w:left="1680" w:leftChars="0" w:firstLine="420" w:firstLineChars="0"/>
+        <w:rPr>
+          <w:rFonts w:hint="eastAsia"/>
+          <w:lang w:val="en-US" w:eastAsia="zh-CN"/>
+        </w:rPr>
+      </w:pPr>
+      <w:r>
+        <w:rPr>
+          <w:rFonts w:hint="eastAsia"/>
+          <w:lang w:val="en-US" w:eastAsia="zh-CN"/>
+        </w:rPr>
+        <w:t>opt .renderedIndex 当前行数据在</w:t>
+      </w:r>
+      <w:r>
+        <w:rPr>
+          <w:rFonts w:hint="eastAsia"/>
+          <w:b/>
+          <w:bCs/>
+          <w:lang w:val="en-US" w:eastAsia="zh-CN"/>
+        </w:rPr>
+        <w:t>所有渲染数据</w:t>
+      </w:r>
+      <w:r>
+        <w:rPr>
+          <w:rFonts w:hint="eastAsia"/>
+          <w:lang w:val="en-US" w:eastAsia="zh-CN"/>
+        </w:rPr>
+        <w:t>中的位置，用于增加删除时候标记</w:t>
+      </w:r>
+    </w:p>
+    <w:p>
+      <w:pPr>
+        <w:ind w:left="1680" w:leftChars="0" w:firstLine="420" w:firstLineChars="0"/>
+        <w:rPr>
+          <w:rFonts w:hint="eastAsia"/>
+          <w:lang w:val="en-US" w:eastAsia="zh-CN"/>
+        </w:rPr>
+      </w:pPr>
+      <w:r>
+        <w:rPr>
+          <w:rFonts w:hint="eastAsia"/>
+          <w:lang w:val="en-US" w:eastAsia="zh-CN"/>
+        </w:rPr>
+        <w:t>opt.pageIndex 当前行数据在</w:t>
+      </w:r>
+      <w:r>
+        <w:rPr>
+          <w:rFonts w:hint="eastAsia"/>
+          <w:b/>
+          <w:bCs/>
+          <w:lang w:val="en-US" w:eastAsia="zh-CN"/>
+        </w:rPr>
+        <w:t>当前页数据</w:t>
+      </w:r>
+      <w:r>
+        <w:rPr>
+          <w:rFonts w:hint="eastAsia"/>
+          <w:lang w:val="en-US" w:eastAsia="zh-CN"/>
+        </w:rPr>
+        <w:t>中的位置</w:t>
+      </w:r>
+    </w:p>
+    <w:p>
+      <w:pPr>
+        <w:ind w:left="1680" w:leftChars="0" w:firstLine="420" w:firstLineChars="0"/>
+        <w:rPr>
+          <w:rFonts w:hint="eastAsia"/>
+          <w:lang w:val="en-US" w:eastAsia="zh-CN"/>
+        </w:rPr>
+      </w:pPr>
+      <w:r>
+        <w:rPr>
+          <w:rFonts w:hint="eastAsia"/>
+          <w:lang w:val="en-US" w:eastAsia="zh-CN"/>
+        </w:rPr>
+        <w:t>opt.allIndex 当前行数据在</w:t>
+      </w:r>
+      <w:r>
+        <w:rPr>
+          <w:rFonts w:hint="eastAsia"/>
+          <w:b/>
+          <w:bCs/>
+          <w:lang w:val="en-US" w:eastAsia="zh-CN"/>
+        </w:rPr>
+        <w:t>全部数据</w:t>
+      </w:r>
+      <w:r>
+        <w:rPr>
+          <w:rFonts w:hint="eastAsia"/>
+          <w:lang w:val="en-US" w:eastAsia="zh-CN"/>
+        </w:rPr>
+        <w:t>中的位置</w:t>
+      </w:r>
+    </w:p>
+    <w:p>
+      <w:pPr>
+        <w:ind w:left="840" w:leftChars="0" w:firstLine="420" w:firstLineChars="0"/>
+        <w:rPr>
+          <w:rFonts w:hint="eastAsia"/>
+          <w:lang w:val="en-US" w:eastAsia="zh-CN"/>
+        </w:rPr>
+      </w:pPr>
+      <w:r>
+        <w:rPr>
+          <w:rFonts w:hint="eastAsia"/>
+          <w:lang w:val="en-US" w:eastAsia="zh-CN"/>
+        </w:rPr>
+        <w:t>key - {String} 列字段</w:t>
       </w:r>
     </w:p>
     <w:p>
@@ -8100,22 +8382,26 @@
           <w:lang w:val="en-US" w:eastAsia="zh-CN"/>
         </w:rPr>
         <w:tab/>
-        <w:t/>
-      </w:r>
-      <w:r>
-        <w:rPr>
-          <w:rFonts w:hint="eastAsia"/>
-          <w:lang w:val="en-US" w:eastAsia="zh-CN"/>
-        </w:rPr>
-        <w:tab/>
-        <w:t/>
-      </w:r>
-      <w:r>
-        <w:rPr>
-          <w:rFonts w:hint="eastAsia"/>
-          <w:lang w:val="en-US" w:eastAsia="zh-CN"/>
-        </w:rPr>
-        <w:tab/>
+      </w:r>
+      <w:r>
+        <w:rPr>
+          <w:rFonts w:hint="eastAsia"/>
+          <w:lang w:val="en-US" w:eastAsia="zh-CN"/>
+        </w:rPr>
+        <w:tab/>
+      </w:r>
+      <w:r>
+        <w:rPr>
+          <w:rFonts w:hint="eastAsia"/>
+          <w:lang w:val="en-US" w:eastAsia="zh-CN"/>
+        </w:rPr>
+        <w:tab/>
+      </w:r>
+      <w:r>
+        <w:rPr>
+          <w:rFonts w:hint="eastAsia"/>
+          <w:lang w:val="en-US" w:eastAsia="zh-CN"/>
+        </w:rPr>
         <w:t>- { String } 日期选择插件</w:t>
       </w:r>
     </w:p>
@@ -8140,22 +8426,26 @@
           <w:lang w:val="en-US" w:eastAsia="zh-CN"/>
         </w:rPr>
         <w:tab/>
-        <w:t/>
-      </w:r>
-      <w:r>
-        <w:rPr>
-          <w:rFonts w:hint="eastAsia"/>
-          <w:lang w:val="en-US" w:eastAsia="zh-CN"/>
-        </w:rPr>
-        <w:tab/>
-        <w:t/>
-      </w:r>
-      <w:r>
-        <w:rPr>
-          <w:rFonts w:hint="eastAsia"/>
-          <w:lang w:val="en-US" w:eastAsia="zh-CN"/>
-        </w:rPr>
-        <w:tab/>
+      </w:r>
+      <w:r>
+        <w:rPr>
+          <w:rFonts w:hint="eastAsia"/>
+          <w:lang w:val="en-US" w:eastAsia="zh-CN"/>
+        </w:rPr>
+        <w:tab/>
+      </w:r>
+      <w:r>
+        <w:rPr>
+          <w:rFonts w:hint="eastAsia"/>
+          <w:lang w:val="en-US" w:eastAsia="zh-CN"/>
+        </w:rPr>
+        <w:tab/>
+      </w:r>
+      <w:r>
+        <w:rPr>
+          <w:rFonts w:hint="eastAsia"/>
+          <w:lang w:val="en-US" w:eastAsia="zh-CN"/>
+        </w:rPr>
         <w:t>- { String } 可选择的最小日期</w:t>
       </w:r>
     </w:p>
@@ -8180,22 +8470,26 @@
           <w:lang w:val="en-US" w:eastAsia="zh-CN"/>
         </w:rPr>
         <w:tab/>
-        <w:t/>
-      </w:r>
-      <w:r>
-        <w:rPr>
-          <w:rFonts w:hint="eastAsia"/>
-          <w:lang w:val="en-US" w:eastAsia="zh-CN"/>
-        </w:rPr>
-        <w:tab/>
-        <w:t/>
-      </w:r>
-      <w:r>
-        <w:rPr>
-          <w:rFonts w:hint="eastAsia"/>
-          <w:lang w:val="en-US" w:eastAsia="zh-CN"/>
-        </w:rPr>
-        <w:tab/>
+      </w:r>
+      <w:r>
+        <w:rPr>
+          <w:rFonts w:hint="eastAsia"/>
+          <w:lang w:val="en-US" w:eastAsia="zh-CN"/>
+        </w:rPr>
+        <w:tab/>
+      </w:r>
+      <w:r>
+        <w:rPr>
+          <w:rFonts w:hint="eastAsia"/>
+          <w:lang w:val="en-US" w:eastAsia="zh-CN"/>
+        </w:rPr>
+        <w:tab/>
+      </w:r>
+      <w:r>
+        <w:rPr>
+          <w:rFonts w:hint="eastAsia"/>
+          <w:lang w:val="en-US" w:eastAsia="zh-CN"/>
+        </w:rPr>
         <w:t>- { String } 可选择的最大日期</w:t>
       </w:r>
     </w:p>
@@ -8220,6 +8514,12 @@
           <w:lang w:val="en-US" w:eastAsia="zh-CN"/>
         </w:rPr>
         <w:tab/>
+      </w:r>
+      <w:r>
+        <w:rPr>
+          <w:rFonts w:hint="eastAsia"/>
+          <w:lang w:val="en-US" w:eastAsia="zh-CN"/>
+        </w:rPr>
         <w:t>- { String } 日期格式化输出</w:t>
       </w:r>
     </w:p>
@@ -8265,34 +8565,35 @@
           <w:lang w:val="en-US" w:eastAsia="zh-CN"/>
         </w:rPr>
         <w:tab/>
-        <w:t/>
-      </w:r>
-      <w:r>
-        <w:rPr>
-          <w:rFonts w:hint="eastAsia"/>
-          <w:lang w:val="en-US" w:eastAsia="zh-CN"/>
-        </w:rPr>
-        <w:tab/>
-        <w:t/>
-      </w:r>
-      <w:r>
-        <w:rPr>
-          <w:rFonts w:hint="eastAsia"/>
-          <w:lang w:val="en-US" w:eastAsia="zh-CN"/>
-        </w:rPr>
-        <w:tab/>
-        <w:t/>
-      </w:r>
-      <w:r>
-        <w:rPr>
-          <w:rFonts w:hint="eastAsia"/>
-          <w:lang w:val="en-US" w:eastAsia="zh-CN"/>
-        </w:rPr>
-        <w:tab/>
+      </w:r>
+      <w:r>
+        <w:rPr>
+          <w:rFonts w:hint="eastAsia"/>
+          <w:lang w:val="en-US" w:eastAsia="zh-CN"/>
+        </w:rPr>
+        <w:tab/>
+      </w:r>
+      <w:r>
+        <w:rPr>
+          <w:rFonts w:hint="eastAsia"/>
+          <w:lang w:val="en-US" w:eastAsia="zh-CN"/>
+        </w:rPr>
+        <w:tab/>
+      </w:r>
+      <w:r>
+        <w:rPr>
+          <w:rFonts w:hint="eastAsia"/>
+          <w:lang w:val="en-US" w:eastAsia="zh-CN"/>
+        </w:rPr>
+        <w:tab/>
+      </w:r>
+      <w:r>
+        <w:rPr>
+          <w:rFonts w:hint="eastAsia"/>
+          <w:lang w:val="en-US" w:eastAsia="zh-CN"/>
+        </w:rPr>
         <w:t>- { String } 保存的数据格式 format - 格式化输出 number - 保存数值</w:t>
       </w:r>
-      <w:bookmarkStart w:id="0" w:name="_GoBack"/>
-      <w:bookmarkEnd w:id="0"/>
     </w:p>
     <w:p>
       <w:pPr>
@@ -8722,10 +9023,10 @@
   <a:themeElements>
     <a:clrScheme name="Office">
       <a:dk1>
-        <a:sysClr val="windowText" lastClr="000000"/>
+        <a:sysClr val="windowText" lastClr="454545"/>
       </a:dk1>
       <a:lt1>
-        <a:sysClr val="window" lastClr="FFFFFF"/>
+        <a:sysClr val="window" lastClr="FAFAFA"/>
       </a:lt1>
       <a:dk2>
         <a:srgbClr val="44546A"/>
